--- a/manu/AGE-resubmission/manu-resubmission-with-red.docx
+++ b/manu/AGE-resubmission/manu-resubmission-with-red.docx
@@ -17,7 +17,7 @@
           <w:sz w:val="24"/>
           <w:szCs w:val="24"/>
         </w:rPr>
-        <w:t>Winter Cover Cropping</w:t>
+        <w:t xml:space="preserve">Effect of </w:t>
       </w:r>
       <w:r>
         <w:rPr>
@@ -25,7 +25,7 @@
           <w:sz w:val="24"/>
           <w:szCs w:val="24"/>
         </w:rPr>
-        <w:t xml:space="preserve"> Effects</w:t>
+        <w:t>Winter Cover Cropping</w:t>
       </w:r>
       <w:r>
         <w:rPr>
@@ -33,14 +33,36 @@
           <w:sz w:val="24"/>
           <w:szCs w:val="24"/>
         </w:rPr>
-        <w:t xml:space="preserve"> on Soil Water Storage</w:t>
-      </w:r>
-      <w:r>
-        <w:rPr>
+        <w:t xml:space="preserve"> </w:t>
+      </w:r>
+      <w:r>
+        <w:rPr>
+          <w:bCs/>
           <w:sz w:val="24"/>
           <w:szCs w:val="24"/>
         </w:rPr>
-        <w:t xml:space="preserve"> Vary by Site: Field Measurements and a Proposed Causal Model</w:t>
+        <w:t>on Soil Water Storage</w:t>
+      </w:r>
+      <w:r>
+        <w:rPr>
+          <w:sz w:val="24"/>
+          <w:szCs w:val="24"/>
+        </w:rPr>
+        <w:t xml:space="preserve"> Var</w:t>
+      </w:r>
+      <w:r>
+        <w:rPr>
+          <w:sz w:val="24"/>
+          <w:szCs w:val="24"/>
+        </w:rPr>
+        <w:t>ies</w:t>
+      </w:r>
+      <w:r>
+        <w:rPr>
+          <w:sz w:val="24"/>
+          <w:szCs w:val="24"/>
+        </w:rPr>
+        <w:t xml:space="preserve"> by Site</w:t>
       </w:r>
     </w:p>
     <w:p>
@@ -59,10 +81,18 @@
       </w:r>
       <w:r>
         <w:rPr>
+          <w:color w:val="FF0000"/>
           <w:szCs w:val="24"/>
           <w:vertAlign w:val="superscript"/>
         </w:rPr>
-        <w:t>1*</w:t>
+        <w:t>1</w:t>
+      </w:r>
+      <w:r>
+        <w:rPr>
+          <w:szCs w:val="24"/>
+          <w:vertAlign w:val="superscript"/>
+        </w:rPr>
+        <w:t>*</w:t>
       </w:r>
       <w:r>
         <w:rPr>
@@ -112,12 +142,14 @@
       </w:r>
       <w:r>
         <w:rPr>
+          <w:color w:val="FF0000"/>
           <w:szCs w:val="24"/>
         </w:rPr>
         <w:t>T.C. Kaspar</w:t>
       </w:r>
       <w:r>
         <w:rPr>
+          <w:color w:val="FF0000"/>
           <w:szCs w:val="24"/>
           <w:vertAlign w:val="superscript"/>
         </w:rPr>
@@ -152,7 +184,7 @@
           <w:szCs w:val="24"/>
           <w:vertAlign w:val="superscript"/>
         </w:rPr>
-        <w:t>1</w:t>
+        <w:t>5</w:t>
       </w:r>
     </w:p>
     <w:p>
@@ -179,12 +211,14 @@
         <w:pStyle w:val="Affiliations"/>
         <w:spacing w:line="480" w:lineRule="auto"/>
         <w:rPr>
+          <w:color w:val="FF0000"/>
           <w:sz w:val="24"/>
           <w:szCs w:val="24"/>
         </w:rPr>
       </w:pPr>
       <w:r>
         <w:rPr>
+          <w:color w:val="FF0000"/>
           <w:sz w:val="24"/>
           <w:szCs w:val="24"/>
           <w:vertAlign w:val="superscript"/>
@@ -193,10 +227,11 @@
       </w:r>
       <w:r>
         <w:rPr>
+          <w:color w:val="FF0000"/>
           <w:sz w:val="24"/>
           <w:szCs w:val="24"/>
         </w:rPr>
-        <w:t>Department of Agronomy, 716 Farmhouse Lane, Iowa State University, Ames IA, 50011</w:t>
+        <w:t>Swette Center for Sustainable Food Systems, PO Box 875502, Tempe AZ, 85287</w:t>
       </w:r>
     </w:p>
     <w:p>
@@ -257,12 +292,14 @@
         <w:pStyle w:val="Affiliations"/>
         <w:spacing w:line="480" w:lineRule="auto"/>
         <w:rPr>
+          <w:color w:val="FF0000"/>
           <w:sz w:val="24"/>
           <w:szCs w:val="24"/>
         </w:rPr>
       </w:pPr>
       <w:r>
         <w:rPr>
+          <w:color w:val="FF0000"/>
           <w:sz w:val="24"/>
           <w:szCs w:val="24"/>
           <w:vertAlign w:val="superscript"/>
@@ -271,10 +308,39 @@
       </w:r>
       <w:r>
         <w:rPr>
+          <w:color w:val="FF0000"/>
           <w:sz w:val="24"/>
           <w:szCs w:val="24"/>
         </w:rPr>
         <w:t>USDA-Agricultural Research Service, National Laboratory for Agriculture and the Environment, 1015 North University Boulevard, Ames, IA 50011</w:t>
+      </w:r>
+    </w:p>
+    <w:p>
+      <w:pPr>
+        <w:pStyle w:val="Affiliations"/>
+        <w:spacing w:line="480" w:lineRule="auto"/>
+        <w:rPr>
+          <w:color w:val="FF0000"/>
+          <w:sz w:val="24"/>
+          <w:szCs w:val="24"/>
+        </w:rPr>
+      </w:pPr>
+      <w:r>
+        <w:rPr>
+          <w:color w:val="FF0000"/>
+          <w:sz w:val="24"/>
+          <w:szCs w:val="24"/>
+          <w:vertAlign w:val="superscript"/>
+        </w:rPr>
+        <w:t>5</w:t>
+      </w:r>
+      <w:r>
+        <w:rPr>
+          <w:color w:val="FF0000"/>
+          <w:sz w:val="24"/>
+          <w:szCs w:val="24"/>
+        </w:rPr>
+        <w:t>Department of Agronomy, 716 Farmhouse Lane, Iowa State University, Ames IA, 50011</w:t>
       </w:r>
     </w:p>
     <w:p>
@@ -457,15 +523,17 @@
       </w:r>
       <w:r>
         <w:rPr>
-          <w:szCs w:val="24"/>
-        </w:rPr>
-        <w:t xml:space="preserve">depth varied by </w:t>
-      </w:r>
-      <w:r>
-        <w:rPr>
-          <w:szCs w:val="24"/>
-        </w:rPr>
-        <w:t>trial</w:t>
+          <w:color w:val="FF0000"/>
+          <w:szCs w:val="24"/>
+        </w:rPr>
+        <w:t xml:space="preserve">depth </w:t>
+      </w:r>
+      <w:r>
+        <w:rPr>
+          <w:color w:val="FF0000"/>
+          <w:szCs w:val="24"/>
+        </w:rPr>
+        <w:t>were not consistent</w:t>
       </w:r>
     </w:p>
     <w:p>
@@ -831,81 +899,356 @@
           <w:sz w:val="24"/>
           <w:szCs w:val="24"/>
         </w:rPr>
-        <w:t xml:space="preserve"> not well-understood. We utilized four long-term (10+ year) trials in Iowa, USA that included a </w:t>
-      </w:r>
-      <w:r>
-        <w:rPr>
-          <w:rFonts w:ascii="Times New Roman" w:eastAsia="Times New Roman" w:hAnsi="Times New Roman" w:cs="Times New Roman"/>
+        <w:t xml:space="preserve"> not well-understood. We utilized four long-term (10+ year) trials </w:t>
+      </w:r>
+      <w:r>
+        <w:rPr>
+          <w:rFonts w:ascii="Times New Roman" w:eastAsia="Times New Roman" w:hAnsi="Times New Roman" w:cs="Times New Roman"/>
+          <w:color w:val="FF0000"/>
           <w:sz w:val="24"/>
           <w:szCs w:val="24"/>
         </w:rPr>
+        <w:t xml:space="preserve">(two commercial fields, two research plots) </w:t>
+      </w:r>
+      <w:r>
+        <w:rPr>
+          <w:rFonts w:ascii="Times New Roman" w:eastAsia="Times New Roman" w:hAnsi="Times New Roman" w:cs="Times New Roman"/>
+          <w:color w:val="FF0000"/>
+          <w:sz w:val="24"/>
+          <w:szCs w:val="24"/>
+        </w:rPr>
+        <w:t xml:space="preserve">in Iowa, USA that included a </w:t>
+      </w:r>
+      <w:r>
+        <w:rPr>
+          <w:rFonts w:ascii="Times New Roman" w:eastAsia="Times New Roman" w:hAnsi="Times New Roman" w:cs="Times New Roman"/>
+          <w:color w:val="FF0000"/>
+          <w:sz w:val="24"/>
+          <w:szCs w:val="24"/>
+        </w:rPr>
         <w:t xml:space="preserve">replicated </w:t>
       </w:r>
       <w:r>
         <w:rPr>
           <w:rFonts w:ascii="Times New Roman" w:eastAsia="Times New Roman" w:hAnsi="Times New Roman" w:cs="Times New Roman"/>
+          <w:color w:val="FF0000"/>
           <w:sz w:val="24"/>
           <w:szCs w:val="24"/>
         </w:rPr>
-        <w:t>winter rye CC and no-cover treatment in systems with a maize crop (grain or silage) rotated with soybean (</w:t>
+        <w:t xml:space="preserve">winter rye CC and no-cover treatment in </w:t>
+      </w:r>
+      <w:r>
+        <w:rPr>
+          <w:rFonts w:ascii="Times New Roman" w:eastAsia="Times New Roman" w:hAnsi="Times New Roman" w:cs="Times New Roman"/>
+          <w:color w:val="FF0000"/>
+          <w:sz w:val="24"/>
+          <w:szCs w:val="24"/>
+        </w:rPr>
+        <w:t xml:space="preserve">no-till maize/soybean </w:t>
+      </w:r>
+      <w:r>
+        <w:rPr>
+          <w:rFonts w:ascii="Times New Roman" w:eastAsia="Times New Roman" w:hAnsi="Times New Roman" w:cs="Times New Roman"/>
+          <w:color w:val="FF0000"/>
+          <w:sz w:val="24"/>
+          <w:szCs w:val="24"/>
+        </w:rPr>
+        <w:t>(</w:t>
       </w:r>
       <w:r>
         <w:rPr>
           <w:rFonts w:ascii="Times New Roman" w:eastAsia="Times New Roman" w:hAnsi="Times New Roman" w:cs="Times New Roman"/>
           <w:i/>
           <w:iCs/>
+          <w:color w:val="FF0000"/>
           <w:sz w:val="24"/>
           <w:szCs w:val="24"/>
         </w:rPr>
-        <w:t xml:space="preserve">Glycine </w:t>
+        <w:t>Glycine max</w:t>
       </w:r>
       <w:r>
         <w:rPr>
           <w:rFonts w:ascii="Times New Roman" w:eastAsia="Times New Roman" w:hAnsi="Times New Roman" w:cs="Times New Roman"/>
           <w:i/>
           <w:iCs/>
+          <w:color w:val="FF0000"/>
           <w:sz w:val="24"/>
           <w:szCs w:val="24"/>
         </w:rPr>
-        <w:t>max</w:t>
-      </w:r>
-      <w:r>
-        <w:rPr>
-          <w:rFonts w:ascii="Times New Roman" w:eastAsia="Times New Roman" w:hAnsi="Times New Roman" w:cs="Times New Roman"/>
-          <w:i/>
+        <w:t xml:space="preserve"> </w:t>
+      </w:r>
+      <w:r>
+        <w:rPr>
+          <w:rFonts w:ascii="Times New Roman" w:eastAsia="Times New Roman" w:hAnsi="Times New Roman" w:cs="Times New Roman"/>
           <w:iCs/>
+          <w:color w:val="FF0000"/>
           <w:sz w:val="24"/>
           <w:szCs w:val="24"/>
         </w:rPr>
+        <w:t xml:space="preserve">[L.] </w:t>
+      </w:r>
+      <w:proofErr w:type="spellStart"/>
+      <w:r>
+        <w:rPr>
+          <w:rFonts w:ascii="Times New Roman" w:eastAsia="Times New Roman" w:hAnsi="Times New Roman" w:cs="Times New Roman"/>
+          <w:iCs/>
+          <w:color w:val="FF0000"/>
+          <w:sz w:val="24"/>
+          <w:szCs w:val="24"/>
+        </w:rPr>
+        <w:t>Merr</w:t>
+      </w:r>
+      <w:proofErr w:type="spellEnd"/>
+      <w:r>
+        <w:rPr>
+          <w:rFonts w:ascii="Times New Roman" w:eastAsia="Times New Roman" w:hAnsi="Times New Roman" w:cs="Times New Roman"/>
+          <w:color w:val="FF0000"/>
+          <w:sz w:val="24"/>
+          <w:szCs w:val="24"/>
+        </w:rPr>
+        <w:t>)</w:t>
+      </w:r>
+      <w:r>
+        <w:rPr>
+          <w:rFonts w:ascii="Times New Roman" w:eastAsia="Times New Roman" w:hAnsi="Times New Roman" w:cs="Times New Roman"/>
+          <w:color w:val="FF0000"/>
+          <w:sz w:val="24"/>
+          <w:szCs w:val="24"/>
+        </w:rPr>
+        <w:t xml:space="preserve"> systems</w:t>
+      </w:r>
+      <w:r>
+        <w:rPr>
+          <w:rFonts w:ascii="Times New Roman" w:eastAsia="Times New Roman" w:hAnsi="Times New Roman" w:cs="Times New Roman"/>
+          <w:sz w:val="24"/>
+          <w:szCs w:val="24"/>
+        </w:rPr>
+        <w:t xml:space="preserve">. </w:t>
+      </w:r>
+      <w:r>
+        <w:rPr>
+          <w:rFonts w:ascii="Times New Roman" w:eastAsia="Times New Roman" w:hAnsi="Times New Roman" w:cs="Times New Roman"/>
+          <w:sz w:val="24"/>
+          <w:szCs w:val="24"/>
+        </w:rPr>
+        <w:t>W</w:t>
+      </w:r>
+      <w:r>
+        <w:rPr>
+          <w:rFonts w:ascii="Times New Roman" w:eastAsia="Times New Roman" w:hAnsi="Times New Roman" w:cs="Times New Roman"/>
+          <w:sz w:val="24"/>
+          <w:szCs w:val="24"/>
+        </w:rPr>
+        <w:t xml:space="preserve">e took intact 7.62 </w:t>
+      </w:r>
+      <w:r>
+        <w:rPr>
+          <w:rFonts w:ascii="Times New Roman" w:eastAsia="Times New Roman" w:hAnsi="Times New Roman" w:cs="Times New Roman"/>
+          <w:sz w:val="24"/>
+          <w:szCs w:val="24"/>
+        </w:rPr>
+        <w:t xml:space="preserve">cm </w:t>
+      </w:r>
+      <w:r>
+        <w:rPr>
+          <w:rFonts w:ascii="Times New Roman" w:eastAsia="Times New Roman" w:hAnsi="Times New Roman" w:cs="Times New Roman"/>
+          <w:sz w:val="24"/>
+          <w:szCs w:val="24"/>
+        </w:rPr>
+        <w:t xml:space="preserve">diameter soil samples from a </w:t>
+      </w:r>
+      <w:r>
+        <w:rPr>
+          <w:rFonts w:ascii="Times New Roman" w:eastAsia="Times New Roman" w:hAnsi="Times New Roman" w:cs="Times New Roman"/>
+          <w:color w:val="FF0000"/>
+          <w:sz w:val="24"/>
+          <w:szCs w:val="24"/>
+        </w:rPr>
+        <w:t xml:space="preserve">10-18 cm depth shortly </w:t>
+      </w:r>
+      <w:r>
+        <w:rPr>
+          <w:rFonts w:ascii="Times New Roman" w:eastAsia="Times New Roman" w:hAnsi="Times New Roman" w:cs="Times New Roman"/>
+          <w:sz w:val="24"/>
+          <w:szCs w:val="24"/>
+        </w:rPr>
+        <w:t>after cash cr</w:t>
+      </w:r>
+      <w:r>
+        <w:rPr>
+          <w:rFonts w:ascii="Times New Roman" w:eastAsia="Times New Roman" w:hAnsi="Times New Roman" w:cs="Times New Roman"/>
+          <w:sz w:val="24"/>
+          <w:szCs w:val="24"/>
+        </w:rPr>
+        <w:t>op planting in the spring</w:t>
+      </w:r>
+      <w:r>
+        <w:rPr>
+          <w:rFonts w:ascii="Times New Roman" w:eastAsia="Times New Roman" w:hAnsi="Times New Roman" w:cs="Times New Roman"/>
+          <w:sz w:val="24"/>
+          <w:szCs w:val="24"/>
+        </w:rPr>
+        <w:t xml:space="preserve">. </w:t>
+      </w:r>
+      <w:r>
+        <w:rPr>
+          <w:rFonts w:ascii="Times New Roman" w:eastAsia="Times New Roman" w:hAnsi="Times New Roman" w:cs="Times New Roman"/>
+          <w:color w:val="FF0000"/>
+          <w:sz w:val="24"/>
+          <w:szCs w:val="24"/>
+        </w:rPr>
+        <w:t xml:space="preserve">We measured the </w:t>
+      </w:r>
+      <w:r>
+        <w:rPr>
+          <w:rFonts w:ascii="Times New Roman" w:eastAsia="Times New Roman" w:hAnsi="Times New Roman" w:cs="Times New Roman"/>
+          <w:color w:val="FF0000"/>
+          <w:sz w:val="24"/>
+          <w:szCs w:val="24"/>
+        </w:rPr>
+        <w:t xml:space="preserve">soil water retention curve using matric potentials ranging from saturation to </w:t>
+      </w:r>
+      <w:r>
+        <w:rPr>
+          <w:rFonts w:ascii="Times New Roman" w:eastAsia="Times New Roman" w:hAnsi="Times New Roman" w:cs="Times New Roman"/>
+          <w:color w:val="FF0000"/>
+          <w:sz w:val="24"/>
+          <w:szCs w:val="24"/>
+        </w:rPr>
+        <w:t xml:space="preserve">-500 </w:t>
+      </w:r>
+      <w:r>
+        <w:rPr>
+          <w:rFonts w:ascii="Times New Roman" w:eastAsia="Times New Roman" w:hAnsi="Times New Roman" w:cs="Times New Roman"/>
+          <w:color w:val="FF0000"/>
+          <w:sz w:val="24"/>
+          <w:szCs w:val="24"/>
+        </w:rPr>
+        <w:t>cmH</w:t>
+      </w:r>
+      <w:r>
+        <w:rPr>
+          <w:rFonts w:ascii="Times New Roman" w:eastAsia="Times New Roman" w:hAnsi="Times New Roman" w:cs="Times New Roman"/>
+          <w:color w:val="FF0000"/>
+          <w:sz w:val="24"/>
+          <w:szCs w:val="24"/>
+          <w:vertAlign w:val="subscript"/>
+        </w:rPr>
+        <w:t>2</w:t>
+      </w:r>
+      <w:r>
+        <w:rPr>
+          <w:rFonts w:ascii="Times New Roman" w:eastAsia="Times New Roman" w:hAnsi="Times New Roman" w:cs="Times New Roman"/>
+          <w:color w:val="FF0000"/>
+          <w:sz w:val="24"/>
+          <w:szCs w:val="24"/>
+        </w:rPr>
+        <w:t>O</w:t>
+      </w:r>
+      <w:r>
+        <w:rPr>
+          <w:rFonts w:ascii="Times New Roman" w:eastAsia="Times New Roman" w:hAnsi="Times New Roman" w:cs="Times New Roman"/>
+          <w:color w:val="FF0000"/>
+          <w:sz w:val="24"/>
+          <w:szCs w:val="24"/>
+        </w:rPr>
+        <w:t>.</w:t>
+      </w:r>
+      <w:r>
+        <w:rPr>
+          <w:rFonts w:ascii="Times New Roman" w:eastAsia="Times New Roman" w:hAnsi="Times New Roman" w:cs="Times New Roman"/>
+          <w:sz w:val="24"/>
+          <w:szCs w:val="24"/>
+        </w:rPr>
+        <w:t xml:space="preserve"> Additionally, we measured organic matter</w:t>
+      </w:r>
+      <w:r>
+        <w:rPr>
+          <w:rFonts w:ascii="Times New Roman" w:eastAsia="Times New Roman" w:hAnsi="Times New Roman" w:cs="Times New Roman"/>
+          <w:sz w:val="24"/>
+          <w:szCs w:val="24"/>
+        </w:rPr>
+        <w:t xml:space="preserve">, </w:t>
+      </w:r>
+      <w:r>
+        <w:rPr>
+          <w:rFonts w:ascii="Times New Roman" w:eastAsia="Times New Roman" w:hAnsi="Times New Roman" w:cs="Times New Roman"/>
+          <w:sz w:val="24"/>
+          <w:szCs w:val="24"/>
+        </w:rPr>
+        <w:t>textur</w:t>
+      </w:r>
+      <w:r>
+        <w:rPr>
+          <w:rFonts w:ascii="Times New Roman" w:eastAsia="Times New Roman" w:hAnsi="Times New Roman" w:cs="Times New Roman"/>
+          <w:sz w:val="24"/>
+          <w:szCs w:val="24"/>
+        </w:rPr>
+        <w:t>al composition</w:t>
+      </w:r>
+      <w:r>
+        <w:rPr>
+          <w:rFonts w:ascii="Times New Roman" w:eastAsia="Times New Roman" w:hAnsi="Times New Roman" w:cs="Times New Roman"/>
+          <w:sz w:val="24"/>
+          <w:szCs w:val="24"/>
+        </w:rPr>
+        <w:t>, and bulk densities</w:t>
+      </w:r>
+      <w:r>
+        <w:rPr>
+          <w:rFonts w:ascii="Times New Roman" w:eastAsia="Times New Roman" w:hAnsi="Times New Roman" w:cs="Times New Roman"/>
+          <w:sz w:val="24"/>
+          <w:szCs w:val="24"/>
+        </w:rPr>
+        <w:t xml:space="preserve"> of the </w:t>
+      </w:r>
+      <w:r>
+        <w:rPr>
+          <w:rFonts w:ascii="Times New Roman" w:eastAsia="Times New Roman" w:hAnsi="Times New Roman" w:cs="Times New Roman"/>
+          <w:sz w:val="24"/>
+          <w:szCs w:val="24"/>
+        </w:rPr>
+        <w:t xml:space="preserve">soil </w:t>
+      </w:r>
+      <w:r>
+        <w:rPr>
+          <w:rFonts w:ascii="Times New Roman" w:eastAsia="Times New Roman" w:hAnsi="Times New Roman" w:cs="Times New Roman"/>
+          <w:sz w:val="24"/>
+          <w:szCs w:val="24"/>
+        </w:rPr>
+        <w:t>samples.</w:t>
+      </w:r>
+      <w:r>
+        <w:rPr>
+          <w:rFonts w:ascii="Times New Roman" w:eastAsia="Times New Roman" w:hAnsi="Times New Roman" w:cs="Times New Roman"/>
+          <w:sz w:val="24"/>
+          <w:szCs w:val="24"/>
+        </w:rPr>
         <w:t xml:space="preserve"> </w:t>
       </w:r>
       <w:r>
         <w:rPr>
           <w:rFonts w:ascii="Times New Roman" w:eastAsia="Times New Roman" w:hAnsi="Times New Roman" w:cs="Times New Roman"/>
-          <w:iCs/>
           <w:sz w:val="24"/>
           <w:szCs w:val="24"/>
         </w:rPr>
-        <w:t xml:space="preserve">[L.] </w:t>
-      </w:r>
-      <w:proofErr w:type="spellStart"/>
-      <w:r>
-        <w:rPr>
-          <w:rFonts w:ascii="Times New Roman" w:eastAsia="Times New Roman" w:hAnsi="Times New Roman" w:cs="Times New Roman"/>
-          <w:iCs/>
+        <w:t>At th</w:t>
+      </w:r>
+      <w:r>
+        <w:rPr>
+          <w:rFonts w:ascii="Times New Roman" w:eastAsia="Times New Roman" w:hAnsi="Times New Roman" w:cs="Times New Roman"/>
           <w:sz w:val="24"/>
           <w:szCs w:val="24"/>
         </w:rPr>
-        <w:t>Merr</w:t>
-      </w:r>
-      <w:proofErr w:type="spellEnd"/>
+        <w:t>e</w:t>
+      </w:r>
       <w:r>
         <w:rPr>
           <w:rFonts w:ascii="Times New Roman" w:eastAsia="Times New Roman" w:hAnsi="Times New Roman" w:cs="Times New Roman"/>
           <w:sz w:val="24"/>
           <w:szCs w:val="24"/>
         </w:rPr>
-        <w:t>)</w:t>
+        <w:t xml:space="preserve"> depth</w:t>
       </w:r>
       <w:r>
         <w:rPr>
@@ -913,7 +1256,7 @@
           <w:sz w:val="24"/>
           <w:szCs w:val="24"/>
         </w:rPr>
-        <w:t>, both grown without tillage</w:t>
+        <w:t xml:space="preserve"> sampled</w:t>
       </w:r>
       <w:r>
         <w:rPr>
@@ -921,6 +1264,370 @@
           <w:sz w:val="24"/>
           <w:szCs w:val="24"/>
         </w:rPr>
+        <w:t xml:space="preserve">, </w:t>
+      </w:r>
+      <w:r>
+        <w:rPr>
+          <w:rFonts w:ascii="Times New Roman" w:eastAsia="Times New Roman" w:hAnsi="Times New Roman" w:cs="Times New Roman"/>
+          <w:sz w:val="24"/>
+          <w:szCs w:val="24"/>
+        </w:rPr>
+        <w:t>CCs</w:t>
+      </w:r>
+      <w:r>
+        <w:rPr>
+          <w:rFonts w:ascii="Times New Roman" w:eastAsia="Times New Roman" w:hAnsi="Times New Roman" w:cs="Times New Roman"/>
+          <w:sz w:val="24"/>
+          <w:szCs w:val="24"/>
+        </w:rPr>
+        <w:t xml:space="preserve"> did not meaningfully affect bulk density</w:t>
+      </w:r>
+      <w:r>
+        <w:rPr>
+          <w:rFonts w:ascii="Times New Roman" w:eastAsia="Times New Roman" w:hAnsi="Times New Roman" w:cs="Times New Roman"/>
+          <w:sz w:val="24"/>
+          <w:szCs w:val="24"/>
+        </w:rPr>
+        <w:t xml:space="preserve">, </w:t>
+      </w:r>
+      <w:r>
+        <w:rPr>
+          <w:rFonts w:ascii="Times New Roman" w:eastAsia="Times New Roman" w:hAnsi="Times New Roman" w:cs="Times New Roman"/>
+          <w:sz w:val="24"/>
+          <w:szCs w:val="24"/>
+        </w:rPr>
+        <w:t>water contents at saturation</w:t>
+      </w:r>
+      <w:r>
+        <w:rPr>
+          <w:rFonts w:ascii="Times New Roman" w:eastAsia="Times New Roman" w:hAnsi="Times New Roman" w:cs="Times New Roman"/>
+          <w:sz w:val="24"/>
+          <w:szCs w:val="24"/>
+        </w:rPr>
+        <w:t>, or air-entry potentials</w:t>
+      </w:r>
+      <w:r>
+        <w:rPr>
+          <w:rFonts w:ascii="Times New Roman" w:eastAsia="Times New Roman" w:hAnsi="Times New Roman" w:cs="Times New Roman"/>
+          <w:sz w:val="24"/>
+          <w:szCs w:val="24"/>
+        </w:rPr>
+        <w:t xml:space="preserve"> at any trial</w:t>
+      </w:r>
+      <w:r>
+        <w:rPr>
+          <w:rFonts w:ascii="Times New Roman" w:eastAsia="Times New Roman" w:hAnsi="Times New Roman" w:cs="Times New Roman"/>
+          <w:sz w:val="24"/>
+          <w:szCs w:val="24"/>
+        </w:rPr>
+        <w:t>, nor increase the percent</w:t>
+      </w:r>
+      <w:r>
+        <w:rPr>
+          <w:rFonts w:ascii="Times New Roman" w:eastAsia="Times New Roman" w:hAnsi="Times New Roman" w:cs="Times New Roman"/>
+          <w:sz w:val="24"/>
+          <w:szCs w:val="24"/>
+        </w:rPr>
+        <w:t>age of</w:t>
+      </w:r>
+      <w:r>
+        <w:rPr>
+          <w:rFonts w:ascii="Times New Roman" w:eastAsia="Times New Roman" w:hAnsi="Times New Roman" w:cs="Times New Roman"/>
+          <w:sz w:val="24"/>
+          <w:szCs w:val="24"/>
+        </w:rPr>
+        <w:t xml:space="preserve"> macropores</w:t>
+      </w:r>
+      <w:r>
+        <w:rPr>
+          <w:rFonts w:ascii="Times New Roman" w:eastAsia="Times New Roman" w:hAnsi="Times New Roman" w:cs="Times New Roman"/>
+          <w:sz w:val="24"/>
+          <w:szCs w:val="24"/>
+        </w:rPr>
+        <w:t>.</w:t>
+      </w:r>
+      <w:r>
+        <w:rPr>
+          <w:rFonts w:ascii="Times New Roman" w:eastAsia="Times New Roman" w:hAnsi="Times New Roman" w:cs="Times New Roman"/>
+          <w:sz w:val="24"/>
+          <w:szCs w:val="24"/>
+        </w:rPr>
+        <w:t xml:space="preserve"> </w:t>
+      </w:r>
+      <w:r>
+        <w:rPr>
+          <w:rFonts w:ascii="Times New Roman" w:eastAsia="Times New Roman" w:hAnsi="Times New Roman" w:cs="Times New Roman"/>
+          <w:sz w:val="24"/>
+          <w:szCs w:val="24"/>
+        </w:rPr>
+        <w:t>At two trials, soil wat</w:t>
+      </w:r>
+      <w:r>
+        <w:rPr>
+          <w:rFonts w:ascii="Times New Roman" w:eastAsia="Times New Roman" w:hAnsi="Times New Roman" w:cs="Times New Roman"/>
+          <w:sz w:val="24"/>
+          <w:szCs w:val="24"/>
+        </w:rPr>
+        <w:t>er content at field capacity</w:t>
+      </w:r>
+      <w:r>
+        <w:rPr>
+          <w:rFonts w:ascii="Times New Roman" w:eastAsia="Times New Roman" w:hAnsi="Times New Roman" w:cs="Times New Roman"/>
+          <w:sz w:val="24"/>
+          <w:szCs w:val="24"/>
+        </w:rPr>
+        <w:t xml:space="preserve"> </w:t>
+      </w:r>
+      <w:r>
+        <w:rPr>
+          <w:rFonts w:ascii="Times New Roman" w:eastAsia="Times New Roman" w:hAnsi="Times New Roman" w:cs="Times New Roman"/>
+          <w:sz w:val="24"/>
+          <w:szCs w:val="24"/>
+        </w:rPr>
+        <w:t>(-100 cmH</w:t>
+      </w:r>
+      <w:r>
+        <w:rPr>
+          <w:rFonts w:ascii="Times New Roman" w:eastAsia="Times New Roman" w:hAnsi="Times New Roman" w:cs="Times New Roman"/>
+          <w:sz w:val="24"/>
+          <w:szCs w:val="24"/>
+          <w:vertAlign w:val="subscript"/>
+        </w:rPr>
+        <w:t>2</w:t>
+      </w:r>
+      <w:r>
+        <w:rPr>
+          <w:rFonts w:ascii="Times New Roman" w:eastAsia="Times New Roman" w:hAnsi="Times New Roman" w:cs="Times New Roman"/>
+          <w:sz w:val="24"/>
+          <w:szCs w:val="24"/>
+        </w:rPr>
+        <w:t xml:space="preserve">O) </w:t>
+      </w:r>
+      <w:r>
+        <w:rPr>
+          <w:rFonts w:ascii="Times New Roman" w:eastAsia="Times New Roman" w:hAnsi="Times New Roman" w:cs="Times New Roman"/>
+          <w:sz w:val="24"/>
+          <w:szCs w:val="24"/>
+        </w:rPr>
+        <w:t>in the CC treatments was</w:t>
+      </w:r>
+      <w:r>
+        <w:rPr>
+          <w:rFonts w:ascii="Times New Roman" w:eastAsia="Times New Roman" w:hAnsi="Times New Roman" w:cs="Times New Roman"/>
+          <w:sz w:val="24"/>
+          <w:szCs w:val="24"/>
+        </w:rPr>
+        <w:t xml:space="preserve"> </w:t>
+      </w:r>
+      <w:r>
+        <w:rPr>
+          <w:rFonts w:ascii="Times New Roman" w:eastAsia="Times New Roman" w:hAnsi="Times New Roman" w:cs="Times New Roman"/>
+          <w:sz w:val="24"/>
+          <w:szCs w:val="24"/>
+        </w:rPr>
+        <w:t>2.5</w:t>
+      </w:r>
+      <w:r>
+        <w:rPr>
+          <w:rFonts w:ascii="Times New Roman" w:eastAsia="Times New Roman" w:hAnsi="Times New Roman" w:cs="Times New Roman"/>
+          <w:sz w:val="24"/>
+          <w:szCs w:val="24"/>
+        </w:rPr>
+        <w:t xml:space="preserve"> </w:t>
+      </w:r>
+      <w:r>
+        <w:rPr>
+          <w:rFonts w:ascii="Times New Roman" w:eastAsia="Times New Roman" w:hAnsi="Times New Roman" w:cs="Times New Roman"/>
+          <w:color w:val="FF0000"/>
+          <w:sz w:val="24"/>
+          <w:szCs w:val="24"/>
+        </w:rPr>
+        <w:t>vol</w:t>
+      </w:r>
+      <w:r>
+        <w:rPr>
+          <w:rFonts w:ascii="Times New Roman" w:eastAsia="Times New Roman" w:hAnsi="Times New Roman" w:cs="Times New Roman"/>
+          <w:sz w:val="24"/>
+          <w:szCs w:val="24"/>
+        </w:rPr>
+        <w:t xml:space="preserve">% (SE: </w:t>
+      </w:r>
+      <w:r>
+        <w:rPr>
+          <w:rFonts w:ascii="Times New Roman" w:eastAsia="Times New Roman" w:hAnsi="Times New Roman" w:cs="Times New Roman"/>
+          <w:sz w:val="24"/>
+          <w:szCs w:val="24"/>
+        </w:rPr>
+        <w:t>1.2</w:t>
+      </w:r>
+      <w:r>
+        <w:rPr>
+          <w:rFonts w:ascii="Times New Roman" w:eastAsia="Times New Roman" w:hAnsi="Times New Roman" w:cs="Times New Roman"/>
+          <w:sz w:val="24"/>
+          <w:szCs w:val="24"/>
+        </w:rPr>
+        <w:t>%</w:t>
+      </w:r>
+      <w:r>
+        <w:rPr>
+          <w:rFonts w:ascii="Times New Roman" w:eastAsia="Times New Roman" w:hAnsi="Times New Roman" w:cs="Times New Roman"/>
+          <w:sz w:val="24"/>
+          <w:szCs w:val="24"/>
+        </w:rPr>
+        <w:t xml:space="preserve">; </w:t>
+      </w:r>
+      <w:r>
+        <w:rPr>
+          <w:rFonts w:ascii="Times New Roman" w:eastAsia="Times New Roman" w:hAnsi="Times New Roman" w:cs="Times New Roman"/>
+          <w:sz w:val="24"/>
+          <w:szCs w:val="24"/>
+        </w:rPr>
+        <w:t>commercial</w:t>
+      </w:r>
+      <w:r>
+        <w:rPr>
+          <w:rFonts w:ascii="Times New Roman" w:eastAsia="Times New Roman" w:hAnsi="Times New Roman" w:cs="Times New Roman"/>
+          <w:sz w:val="24"/>
+          <w:szCs w:val="24"/>
+        </w:rPr>
+        <w:t xml:space="preserve"> field</w:t>
+      </w:r>
+      <w:r>
+        <w:rPr>
+          <w:rFonts w:ascii="Times New Roman" w:eastAsia="Times New Roman" w:hAnsi="Times New Roman" w:cs="Times New Roman"/>
+          <w:sz w:val="24"/>
+          <w:szCs w:val="24"/>
+        </w:rPr>
+        <w:t xml:space="preserve">) and </w:t>
+      </w:r>
+      <w:r>
+        <w:rPr>
+          <w:rFonts w:ascii="Times New Roman" w:eastAsia="Times New Roman" w:hAnsi="Times New Roman" w:cs="Times New Roman"/>
+          <w:sz w:val="24"/>
+          <w:szCs w:val="24"/>
+        </w:rPr>
+        <w:t>2.4</w:t>
+      </w:r>
+      <w:r>
+        <w:rPr>
+          <w:rFonts w:ascii="Times New Roman" w:eastAsia="Times New Roman" w:hAnsi="Times New Roman" w:cs="Times New Roman"/>
+          <w:sz w:val="24"/>
+          <w:szCs w:val="24"/>
+        </w:rPr>
+        <w:t xml:space="preserve"> </w:t>
+      </w:r>
+      <w:r>
+        <w:rPr>
+          <w:rFonts w:ascii="Times New Roman" w:eastAsia="Times New Roman" w:hAnsi="Times New Roman" w:cs="Times New Roman"/>
+          <w:color w:val="FF0000"/>
+          <w:sz w:val="24"/>
+          <w:szCs w:val="24"/>
+        </w:rPr>
+        <w:t>vol</w:t>
+      </w:r>
+      <w:r>
+        <w:rPr>
+          <w:rFonts w:ascii="Times New Roman" w:eastAsia="Times New Roman" w:hAnsi="Times New Roman" w:cs="Times New Roman"/>
+          <w:sz w:val="24"/>
+          <w:szCs w:val="24"/>
+        </w:rPr>
+        <w:t>% (SE:</w:t>
+      </w:r>
+      <w:r>
+        <w:rPr>
+          <w:rFonts w:ascii="Times New Roman" w:eastAsia="Times New Roman" w:hAnsi="Times New Roman" w:cs="Times New Roman"/>
+          <w:sz w:val="24"/>
+          <w:szCs w:val="24"/>
+        </w:rPr>
+        <w:t xml:space="preserve"> </w:t>
+      </w:r>
+      <w:r>
+        <w:rPr>
+          <w:rFonts w:ascii="Times New Roman" w:eastAsia="Times New Roman" w:hAnsi="Times New Roman" w:cs="Times New Roman"/>
+          <w:sz w:val="24"/>
+          <w:szCs w:val="24"/>
+        </w:rPr>
+        <w:t>1.3</w:t>
+      </w:r>
+      <w:r>
+        <w:rPr>
+          <w:rFonts w:ascii="Times New Roman" w:eastAsia="Times New Roman" w:hAnsi="Times New Roman" w:cs="Times New Roman"/>
+          <w:sz w:val="24"/>
+          <w:szCs w:val="24"/>
+        </w:rPr>
+        <w:t>%</w:t>
+      </w:r>
+      <w:r>
+        <w:rPr>
+          <w:rFonts w:ascii="Times New Roman" w:eastAsia="Times New Roman" w:hAnsi="Times New Roman" w:cs="Times New Roman"/>
+          <w:sz w:val="24"/>
+          <w:szCs w:val="24"/>
+        </w:rPr>
+        <w:t>; research plot</w:t>
+      </w:r>
+      <w:r>
+        <w:rPr>
+          <w:rFonts w:ascii="Times New Roman" w:eastAsia="Times New Roman" w:hAnsi="Times New Roman" w:cs="Times New Roman"/>
+          <w:sz w:val="24"/>
+          <w:szCs w:val="24"/>
+        </w:rPr>
+        <w:t xml:space="preserve">) higher, </w:t>
+      </w:r>
+      <w:r>
+        <w:rPr>
+          <w:rFonts w:ascii="Times New Roman" w:eastAsia="Times New Roman" w:hAnsi="Times New Roman" w:cs="Times New Roman"/>
+          <w:sz w:val="24"/>
+          <w:szCs w:val="24"/>
+        </w:rPr>
+        <w:t>respectively</w:t>
+      </w:r>
+      <w:r>
+        <w:rPr>
+          <w:rFonts w:ascii="Times New Roman" w:eastAsia="Times New Roman" w:hAnsi="Times New Roman" w:cs="Times New Roman"/>
+          <w:sz w:val="24"/>
+          <w:szCs w:val="24"/>
+        </w:rPr>
+        <w:t>, compared to the no-cover treatments</w:t>
+      </w:r>
+      <w:r>
+        <w:rPr>
+          <w:rFonts w:ascii="Times New Roman" w:eastAsia="Times New Roman" w:hAnsi="Times New Roman" w:cs="Times New Roman"/>
+          <w:sz w:val="24"/>
+          <w:szCs w:val="24"/>
+        </w:rPr>
+        <w:t>. T</w:t>
+      </w:r>
+      <w:r>
+        <w:rPr>
+          <w:rFonts w:ascii="Times New Roman" w:eastAsia="Times New Roman" w:hAnsi="Times New Roman" w:cs="Times New Roman"/>
+          <w:color w:val="FF0000"/>
+          <w:sz w:val="24"/>
+          <w:szCs w:val="24"/>
+        </w:rPr>
+        <w:t xml:space="preserve">his increase could </w:t>
+      </w:r>
+      <w:r>
+        <w:rPr>
+          <w:rFonts w:ascii="Times New Roman" w:hAnsi="Times New Roman" w:cs="Times New Roman"/>
+          <w:color w:val="FF0000"/>
+          <w:sz w:val="24"/>
+        </w:rPr>
+        <w:t>meaningfully reduce the amount of water drained from a field after a saturating rain</w:t>
+      </w:r>
+      <w:r>
+        <w:rPr>
+          <w:rFonts w:ascii="Times New Roman" w:hAnsi="Times New Roman" w:cs="Times New Roman"/>
+          <w:color w:val="FF0000"/>
+          <w:sz w:val="24"/>
+        </w:rPr>
+        <w:t xml:space="preserve"> and should be considered when assessing CC impacts on landscape hydrology</w:t>
+      </w:r>
+      <w:r>
+        <w:rPr>
+          <w:rFonts w:ascii="Times New Roman" w:eastAsia="Times New Roman" w:hAnsi="Times New Roman" w:cs="Times New Roman"/>
+          <w:sz w:val="24"/>
+          <w:szCs w:val="24"/>
+        </w:rPr>
         <w:t xml:space="preserve">. </w:t>
       </w:r>
       <w:r>
@@ -929,7 +1636,7 @@
           <w:sz w:val="24"/>
           <w:szCs w:val="24"/>
         </w:rPr>
-        <w:t xml:space="preserve">Two trials were commercial production fields, and two were research plots. </w:t>
+        <w:t>The presence or absence of a CC effect on field capacity was not</w:t>
       </w:r>
       <w:r>
         <w:rPr>
@@ -937,7 +1644,7 @@
           <w:sz w:val="24"/>
           <w:szCs w:val="24"/>
         </w:rPr>
-        <w:t xml:space="preserve">At each trial, we took intact 7.62 </w:t>
+        <w:t xml:space="preserve"> related to </w:t>
       </w:r>
       <w:r>
         <w:rPr>
@@ -945,7 +1652,7 @@
           <w:sz w:val="24"/>
           <w:szCs w:val="24"/>
         </w:rPr>
-        <w:t xml:space="preserve">cm </w:t>
+        <w:t xml:space="preserve">CC </w:t>
       </w:r>
       <w:r>
         <w:rPr>
@@ -953,24 +1660,24 @@
           <w:sz w:val="24"/>
           <w:szCs w:val="24"/>
         </w:rPr>
-        <w:t xml:space="preserve">diameter soil samples from a </w:t>
-      </w:r>
-      <w:r>
-        <w:rPr>
-          <w:rFonts w:ascii="Times New Roman" w:eastAsia="Times New Roman" w:hAnsi="Times New Roman" w:cs="Times New Roman"/>
-          <w:color w:val="FF0000"/>
+        <w:t>above-ground biomass production</w:t>
+      </w:r>
+      <w:r>
+        <w:rPr>
+          <w:rFonts w:ascii="Times New Roman" w:eastAsia="Times New Roman" w:hAnsi="Times New Roman" w:cs="Times New Roman"/>
           <w:sz w:val="24"/>
           <w:szCs w:val="24"/>
         </w:rPr>
-        <w:t xml:space="preserve">10-18 cm depth shortly </w:t>
-      </w:r>
-      <w:r>
-        <w:rPr>
-          <w:rFonts w:ascii="Times New Roman" w:eastAsia="Times New Roman" w:hAnsi="Times New Roman" w:cs="Times New Roman"/>
+        <w:t xml:space="preserve">, </w:t>
+      </w:r>
+      <w:r>
+        <w:rPr>
+          <w:rFonts w:ascii="Times New Roman" w:eastAsia="Times New Roman" w:hAnsi="Times New Roman" w:cs="Times New Roman"/>
+          <w:color w:val="FF0000"/>
           <w:sz w:val="24"/>
           <w:szCs w:val="24"/>
         </w:rPr>
-        <w:t>after cash cr</w:t>
+        <w:t>previous cash crop</w:t>
       </w:r>
       <w:r>
         <w:rPr>
@@ -978,7 +1685,7 @@
           <w:sz w:val="24"/>
           <w:szCs w:val="24"/>
         </w:rPr>
-        <w:t>op planting in the spring</w:t>
+        <w:t>,</w:t>
       </w:r>
       <w:r>
         <w:rPr>
@@ -986,7 +1693,7 @@
           <w:sz w:val="24"/>
           <w:szCs w:val="24"/>
         </w:rPr>
-        <w:t>. We measured the volumetric soil water content at saturation and matric potentials of -</w:t>
+        <w:t xml:space="preserve"> or </w:t>
       </w:r>
       <w:r>
         <w:rPr>
@@ -994,7 +1701,7 @@
           <w:sz w:val="24"/>
           <w:szCs w:val="24"/>
         </w:rPr>
-        <w:t>3.8</w:t>
+        <w:t>soil</w:t>
       </w:r>
       <w:r>
         <w:rPr>
@@ -1002,7 +1709,7 @@
           <w:sz w:val="24"/>
           <w:szCs w:val="24"/>
         </w:rPr>
-        <w:t xml:space="preserve">, -10, -25, -50, -100, -200 and -500 </w:t>
+        <w:t xml:space="preserve"> texture</w:t>
       </w:r>
       <w:r>
         <w:rPr>
@@ -1010,730 +1717,15 @@
           <w:sz w:val="24"/>
           <w:szCs w:val="24"/>
         </w:rPr>
-        <w:t>cmH</w:t>
+        <w:t xml:space="preserve"> at the trial sites</w:t>
       </w:r>
       <w:r>
         <w:rPr>
           <w:rFonts w:ascii="Times New Roman" w:eastAsia="Times New Roman" w:hAnsi="Times New Roman" w:cs="Times New Roman"/>
           <w:sz w:val="24"/>
           <w:szCs w:val="24"/>
-          <w:vertAlign w:val="subscript"/>
-        </w:rPr>
-        <w:t>2</w:t>
-      </w:r>
-      <w:r>
-        <w:rPr>
-          <w:rFonts w:ascii="Times New Roman" w:eastAsia="Times New Roman" w:hAnsi="Times New Roman" w:cs="Times New Roman"/>
-          <w:sz w:val="24"/>
-          <w:szCs w:val="24"/>
-        </w:rPr>
-        <w:t>O</w:t>
-      </w:r>
-      <w:r>
-        <w:rPr>
-          <w:rFonts w:ascii="Times New Roman" w:eastAsia="Times New Roman" w:hAnsi="Times New Roman" w:cs="Times New Roman"/>
-          <w:sz w:val="24"/>
-          <w:szCs w:val="24"/>
-        </w:rPr>
-        <w:t>. Additionally, we measured organic matter</w:t>
-      </w:r>
-      <w:r>
-        <w:rPr>
-          <w:rFonts w:ascii="Times New Roman" w:eastAsia="Times New Roman" w:hAnsi="Times New Roman" w:cs="Times New Roman"/>
-          <w:sz w:val="24"/>
-          <w:szCs w:val="24"/>
-        </w:rPr>
-        <w:t xml:space="preserve">, </w:t>
-      </w:r>
-      <w:r>
-        <w:rPr>
-          <w:rFonts w:ascii="Times New Roman" w:eastAsia="Times New Roman" w:hAnsi="Times New Roman" w:cs="Times New Roman"/>
-          <w:sz w:val="24"/>
-          <w:szCs w:val="24"/>
-        </w:rPr>
-        <w:t>textur</w:t>
-      </w:r>
-      <w:r>
-        <w:rPr>
-          <w:rFonts w:ascii="Times New Roman" w:eastAsia="Times New Roman" w:hAnsi="Times New Roman" w:cs="Times New Roman"/>
-          <w:sz w:val="24"/>
-          <w:szCs w:val="24"/>
-        </w:rPr>
-        <w:t>al composition</w:t>
-      </w:r>
-      <w:r>
-        <w:rPr>
-          <w:rFonts w:ascii="Times New Roman" w:eastAsia="Times New Roman" w:hAnsi="Times New Roman" w:cs="Times New Roman"/>
-          <w:sz w:val="24"/>
-          <w:szCs w:val="24"/>
-        </w:rPr>
-        <w:t>, and bulk densities</w:t>
-      </w:r>
-      <w:r>
-        <w:rPr>
-          <w:rFonts w:ascii="Times New Roman" w:eastAsia="Times New Roman" w:hAnsi="Times New Roman" w:cs="Times New Roman"/>
-          <w:sz w:val="24"/>
-          <w:szCs w:val="24"/>
-        </w:rPr>
-        <w:t xml:space="preserve"> of the </w:t>
-      </w:r>
-      <w:r>
-        <w:rPr>
-          <w:rFonts w:ascii="Times New Roman" w:eastAsia="Times New Roman" w:hAnsi="Times New Roman" w:cs="Times New Roman"/>
-          <w:sz w:val="24"/>
-          <w:szCs w:val="24"/>
-        </w:rPr>
-        <w:t xml:space="preserve">soil </w:t>
-      </w:r>
-      <w:r>
-        <w:rPr>
-          <w:rFonts w:ascii="Times New Roman" w:eastAsia="Times New Roman" w:hAnsi="Times New Roman" w:cs="Times New Roman"/>
-          <w:sz w:val="24"/>
-          <w:szCs w:val="24"/>
-        </w:rPr>
-        <w:t xml:space="preserve">samples. </w:t>
-      </w:r>
-      <w:r>
-        <w:rPr>
-          <w:rFonts w:ascii="Times New Roman" w:eastAsia="Times New Roman" w:hAnsi="Times New Roman" w:cs="Times New Roman"/>
-          <w:color w:val="FF0000"/>
-          <w:sz w:val="24"/>
-          <w:szCs w:val="24"/>
-        </w:rPr>
-        <w:t>Water contents at saturation and at field capacity (</w:t>
-      </w:r>
-      <w:r>
-        <w:rPr>
-          <w:rFonts w:ascii="Times New Roman" w:eastAsia="Times New Roman" w:hAnsi="Times New Roman" w:cs="Times New Roman"/>
-          <w:color w:val="FF0000"/>
-          <w:sz w:val="24"/>
-          <w:szCs w:val="24"/>
-        </w:rPr>
-        <w:t xml:space="preserve">0 and </w:t>
-      </w:r>
-      <w:r>
-        <w:rPr>
-          <w:rFonts w:ascii="Times New Roman" w:eastAsia="Times New Roman" w:hAnsi="Times New Roman" w:cs="Times New Roman"/>
-          <w:color w:val="FF0000"/>
-          <w:sz w:val="24"/>
-          <w:szCs w:val="24"/>
-        </w:rPr>
-        <w:t>-100 cm</w:t>
-      </w:r>
-      <w:r>
-        <w:rPr>
-          <w:rFonts w:ascii="Times New Roman" w:eastAsia="Times New Roman" w:hAnsi="Times New Roman" w:cs="Times New Roman"/>
-          <w:color w:val="FF0000"/>
-          <w:sz w:val="24"/>
-          <w:szCs w:val="24"/>
-        </w:rPr>
-        <w:t>H</w:t>
-      </w:r>
-      <w:r>
-        <w:rPr>
-          <w:rFonts w:ascii="Times New Roman" w:eastAsia="Times New Roman" w:hAnsi="Times New Roman" w:cs="Times New Roman"/>
-          <w:color w:val="FF0000"/>
-          <w:sz w:val="24"/>
-          <w:szCs w:val="24"/>
-          <w:vertAlign w:val="subscript"/>
-        </w:rPr>
-        <w:t>2</w:t>
-      </w:r>
-      <w:r>
-        <w:rPr>
-          <w:rFonts w:ascii="Times New Roman" w:eastAsia="Times New Roman" w:hAnsi="Times New Roman" w:cs="Times New Roman"/>
-          <w:color w:val="FF0000"/>
-          <w:sz w:val="24"/>
-          <w:szCs w:val="24"/>
-        </w:rPr>
-        <w:t>O, respectively</w:t>
-      </w:r>
-      <w:r>
-        <w:rPr>
-          <w:rFonts w:ascii="Times New Roman" w:eastAsia="Times New Roman" w:hAnsi="Times New Roman" w:cs="Times New Roman"/>
-          <w:color w:val="FF0000"/>
-          <w:sz w:val="24"/>
-          <w:szCs w:val="24"/>
-        </w:rPr>
-        <w:t xml:space="preserve">) were </w:t>
-      </w:r>
-      <w:r>
-        <w:rPr>
-          <w:rFonts w:ascii="Times New Roman" w:eastAsia="Times New Roman" w:hAnsi="Times New Roman" w:cs="Times New Roman"/>
-          <w:color w:val="FF0000"/>
-          <w:sz w:val="24"/>
-          <w:szCs w:val="24"/>
-        </w:rPr>
-        <w:t>estimated</w:t>
-      </w:r>
-      <w:r>
-        <w:rPr>
-          <w:rFonts w:ascii="Times New Roman" w:eastAsia="Times New Roman" w:hAnsi="Times New Roman" w:cs="Times New Roman"/>
-          <w:color w:val="FF0000"/>
-          <w:sz w:val="24"/>
-          <w:szCs w:val="24"/>
-        </w:rPr>
-        <w:t xml:space="preserve"> directly from </w:t>
-      </w:r>
-      <w:r>
-        <w:rPr>
-          <w:rFonts w:ascii="Times New Roman" w:eastAsia="Times New Roman" w:hAnsi="Times New Roman" w:cs="Times New Roman"/>
-          <w:color w:val="FF0000"/>
-          <w:sz w:val="24"/>
-          <w:szCs w:val="24"/>
-        </w:rPr>
-        <w:t xml:space="preserve">observations. Pore-size distribution indices and air-entry potentials were estimated using the Gardner equation, and percent macropores (&gt;30 </w:t>
-      </w:r>
-      <w:r>
-        <w:rPr>
-          <w:rFonts w:ascii="Times New Roman" w:eastAsia="Times New Roman" w:hAnsi="Times New Roman" w:cs="Times New Roman"/>
-          <w:color w:val="FF0000"/>
-          <w:sz w:val="24"/>
-          <w:szCs w:val="24"/>
-        </w:rPr>
-        <w:t>µ</w:t>
-      </w:r>
-      <w:r>
-        <w:rPr>
-          <w:rFonts w:ascii="Times New Roman" w:eastAsia="Times New Roman" w:hAnsi="Times New Roman" w:cs="Times New Roman"/>
-          <w:color w:val="FF0000"/>
-          <w:sz w:val="24"/>
-          <w:szCs w:val="24"/>
-        </w:rPr>
-        <w:t>m) was estimated from the capillary rise equation.</w:t>
-      </w:r>
-      <w:r>
-        <w:rPr>
-          <w:rFonts w:ascii="Times New Roman" w:eastAsia="Times New Roman" w:hAnsi="Times New Roman" w:cs="Times New Roman"/>
-          <w:sz w:val="24"/>
-          <w:szCs w:val="24"/>
-        </w:rPr>
-        <w:t xml:space="preserve"> </w:t>
-      </w:r>
-      <w:r>
-        <w:rPr>
-          <w:rFonts w:ascii="Times New Roman" w:eastAsia="Times New Roman" w:hAnsi="Times New Roman" w:cs="Times New Roman"/>
-          <w:sz w:val="24"/>
-          <w:szCs w:val="24"/>
-        </w:rPr>
-        <w:t>At th</w:t>
-      </w:r>
-      <w:r>
-        <w:rPr>
-          <w:rFonts w:ascii="Times New Roman" w:eastAsia="Times New Roman" w:hAnsi="Times New Roman" w:cs="Times New Roman"/>
-          <w:sz w:val="24"/>
-          <w:szCs w:val="24"/>
-        </w:rPr>
-        <w:t>e</w:t>
-      </w:r>
-      <w:r>
-        <w:rPr>
-          <w:rFonts w:ascii="Times New Roman" w:eastAsia="Times New Roman" w:hAnsi="Times New Roman" w:cs="Times New Roman"/>
-          <w:sz w:val="24"/>
-          <w:szCs w:val="24"/>
-        </w:rPr>
-        <w:t xml:space="preserve"> depth</w:t>
-      </w:r>
-      <w:r>
-        <w:rPr>
-          <w:rFonts w:ascii="Times New Roman" w:eastAsia="Times New Roman" w:hAnsi="Times New Roman" w:cs="Times New Roman"/>
-          <w:sz w:val="24"/>
-          <w:szCs w:val="24"/>
-        </w:rPr>
-        <w:t xml:space="preserve"> sampled</w:t>
-      </w:r>
-      <w:r>
-        <w:rPr>
-          <w:rFonts w:ascii="Times New Roman" w:eastAsia="Times New Roman" w:hAnsi="Times New Roman" w:cs="Times New Roman"/>
-          <w:sz w:val="24"/>
-          <w:szCs w:val="24"/>
-        </w:rPr>
-        <w:t xml:space="preserve">, </w:t>
-      </w:r>
-      <w:r>
-        <w:rPr>
-          <w:rFonts w:ascii="Times New Roman" w:eastAsia="Times New Roman" w:hAnsi="Times New Roman" w:cs="Times New Roman"/>
-          <w:sz w:val="24"/>
-          <w:szCs w:val="24"/>
-        </w:rPr>
-        <w:t>CCs</w:t>
-      </w:r>
-      <w:r>
-        <w:rPr>
-          <w:rFonts w:ascii="Times New Roman" w:eastAsia="Times New Roman" w:hAnsi="Times New Roman" w:cs="Times New Roman"/>
-          <w:sz w:val="24"/>
-          <w:szCs w:val="24"/>
-        </w:rPr>
-        <w:t xml:space="preserve"> did not meaningfully affect bulk density or water contents at saturation at any trial</w:t>
-      </w:r>
-      <w:r>
-        <w:rPr>
-          <w:rFonts w:ascii="Times New Roman" w:eastAsia="Times New Roman" w:hAnsi="Times New Roman" w:cs="Times New Roman"/>
-          <w:sz w:val="24"/>
-          <w:szCs w:val="24"/>
-        </w:rPr>
-        <w:t>, nor did CCs increase the percent</w:t>
-      </w:r>
-      <w:r>
-        <w:rPr>
-          <w:rFonts w:ascii="Times New Roman" w:eastAsia="Times New Roman" w:hAnsi="Times New Roman" w:cs="Times New Roman"/>
-          <w:sz w:val="24"/>
-          <w:szCs w:val="24"/>
-        </w:rPr>
-        <w:t>age of</w:t>
-      </w:r>
-      <w:r>
-        <w:rPr>
-          <w:rFonts w:ascii="Times New Roman" w:eastAsia="Times New Roman" w:hAnsi="Times New Roman" w:cs="Times New Roman"/>
-          <w:sz w:val="24"/>
-          <w:szCs w:val="24"/>
-        </w:rPr>
-        <w:t xml:space="preserve"> macropores</w:t>
-      </w:r>
-      <w:r>
-        <w:rPr>
-          <w:rFonts w:ascii="Times New Roman" w:eastAsia="Times New Roman" w:hAnsi="Times New Roman" w:cs="Times New Roman"/>
-          <w:sz w:val="24"/>
-          <w:szCs w:val="24"/>
-        </w:rPr>
-        <w:t xml:space="preserve"> or affect the </w:t>
-      </w:r>
-      <w:r>
-        <w:rPr>
-          <w:rFonts w:ascii="Times New Roman" w:eastAsia="Times New Roman" w:hAnsi="Times New Roman" w:cs="Times New Roman"/>
-          <w:sz w:val="24"/>
-          <w:szCs w:val="24"/>
-        </w:rPr>
-        <w:t>air-entry potential.</w:t>
-      </w:r>
-      <w:r>
-        <w:rPr>
-          <w:rFonts w:ascii="Times New Roman" w:eastAsia="Times New Roman" w:hAnsi="Times New Roman" w:cs="Times New Roman"/>
-          <w:sz w:val="24"/>
-          <w:szCs w:val="24"/>
-        </w:rPr>
-        <w:t xml:space="preserve"> </w:t>
-      </w:r>
-      <w:r>
-        <w:rPr>
-          <w:rFonts w:ascii="Times New Roman" w:eastAsia="Times New Roman" w:hAnsi="Times New Roman" w:cs="Times New Roman"/>
-          <w:sz w:val="24"/>
-          <w:szCs w:val="24"/>
-        </w:rPr>
-        <w:t>At two trials, soil wat</w:t>
-      </w:r>
-      <w:r>
-        <w:rPr>
-          <w:rFonts w:ascii="Times New Roman" w:eastAsia="Times New Roman" w:hAnsi="Times New Roman" w:cs="Times New Roman"/>
-          <w:sz w:val="24"/>
-          <w:szCs w:val="24"/>
-        </w:rPr>
-        <w:t>er content at field capacity</w:t>
-      </w:r>
-      <w:r>
-        <w:rPr>
-          <w:rFonts w:ascii="Times New Roman" w:eastAsia="Times New Roman" w:hAnsi="Times New Roman" w:cs="Times New Roman"/>
-          <w:sz w:val="24"/>
-          <w:szCs w:val="24"/>
-        </w:rPr>
-        <w:t xml:space="preserve"> </w:t>
-      </w:r>
-      <w:r>
-        <w:rPr>
-          <w:rFonts w:ascii="Times New Roman" w:eastAsia="Times New Roman" w:hAnsi="Times New Roman" w:cs="Times New Roman"/>
-          <w:sz w:val="24"/>
-          <w:szCs w:val="24"/>
-        </w:rPr>
-        <w:t>in the CC treatments was</w:t>
-      </w:r>
-      <w:r>
-        <w:rPr>
-          <w:rFonts w:ascii="Times New Roman" w:eastAsia="Times New Roman" w:hAnsi="Times New Roman" w:cs="Times New Roman"/>
-          <w:sz w:val="24"/>
-          <w:szCs w:val="24"/>
-        </w:rPr>
-        <w:t xml:space="preserve"> </w:t>
-      </w:r>
-      <w:r>
-        <w:rPr>
-          <w:rFonts w:ascii="Times New Roman" w:eastAsia="Times New Roman" w:hAnsi="Times New Roman" w:cs="Times New Roman"/>
-          <w:sz w:val="24"/>
-          <w:szCs w:val="24"/>
-        </w:rPr>
-        <w:t>2.5</w:t>
-      </w:r>
-      <w:r>
-        <w:rPr>
-          <w:rFonts w:ascii="Times New Roman" w:eastAsia="Times New Roman" w:hAnsi="Times New Roman" w:cs="Times New Roman"/>
-          <w:sz w:val="24"/>
-          <w:szCs w:val="24"/>
-        </w:rPr>
-        <w:t xml:space="preserve"> </w:t>
-      </w:r>
-      <w:r>
-        <w:rPr>
-          <w:rFonts w:ascii="Times New Roman" w:eastAsia="Times New Roman" w:hAnsi="Times New Roman" w:cs="Times New Roman"/>
-          <w:color w:val="FF0000"/>
-          <w:sz w:val="24"/>
-          <w:szCs w:val="24"/>
-        </w:rPr>
-        <w:t>vol</w:t>
-      </w:r>
-      <w:r>
-        <w:rPr>
-          <w:rFonts w:ascii="Times New Roman" w:eastAsia="Times New Roman" w:hAnsi="Times New Roman" w:cs="Times New Roman"/>
-          <w:sz w:val="24"/>
-          <w:szCs w:val="24"/>
-        </w:rPr>
-        <w:t xml:space="preserve">% (SE: </w:t>
-      </w:r>
-      <w:r>
-        <w:rPr>
-          <w:rFonts w:ascii="Times New Roman" w:eastAsia="Times New Roman" w:hAnsi="Times New Roman" w:cs="Times New Roman"/>
-          <w:sz w:val="24"/>
-          <w:szCs w:val="24"/>
-        </w:rPr>
-        <w:t>1.2</w:t>
-      </w:r>
-      <w:r>
-        <w:rPr>
-          <w:rFonts w:ascii="Times New Roman" w:eastAsia="Times New Roman" w:hAnsi="Times New Roman" w:cs="Times New Roman"/>
-          <w:sz w:val="24"/>
-          <w:szCs w:val="24"/>
-        </w:rPr>
-        <w:t>%</w:t>
-      </w:r>
-      <w:r>
-        <w:rPr>
-          <w:rFonts w:ascii="Times New Roman" w:eastAsia="Times New Roman" w:hAnsi="Times New Roman" w:cs="Times New Roman"/>
-          <w:sz w:val="24"/>
-          <w:szCs w:val="24"/>
-        </w:rPr>
-        <w:t>; commercial production field</w:t>
-      </w:r>
-      <w:r>
-        <w:rPr>
-          <w:rFonts w:ascii="Times New Roman" w:eastAsia="Times New Roman" w:hAnsi="Times New Roman" w:cs="Times New Roman"/>
-          <w:sz w:val="24"/>
-          <w:szCs w:val="24"/>
-        </w:rPr>
-        <w:t xml:space="preserve">) and </w:t>
-      </w:r>
-      <w:r>
-        <w:rPr>
-          <w:rFonts w:ascii="Times New Roman" w:eastAsia="Times New Roman" w:hAnsi="Times New Roman" w:cs="Times New Roman"/>
-          <w:sz w:val="24"/>
-          <w:szCs w:val="24"/>
-        </w:rPr>
-        <w:t>2.4</w:t>
-      </w:r>
-      <w:r>
-        <w:rPr>
-          <w:rFonts w:ascii="Times New Roman" w:eastAsia="Times New Roman" w:hAnsi="Times New Roman" w:cs="Times New Roman"/>
-          <w:sz w:val="24"/>
-          <w:szCs w:val="24"/>
-        </w:rPr>
-        <w:t xml:space="preserve"> </w:t>
-      </w:r>
-      <w:r>
-        <w:rPr>
-          <w:rFonts w:ascii="Times New Roman" w:eastAsia="Times New Roman" w:hAnsi="Times New Roman" w:cs="Times New Roman"/>
-          <w:color w:val="FF0000"/>
-          <w:sz w:val="24"/>
-          <w:szCs w:val="24"/>
-        </w:rPr>
-        <w:t>vol</w:t>
-      </w:r>
-      <w:r>
-        <w:rPr>
-          <w:rFonts w:ascii="Times New Roman" w:eastAsia="Times New Roman" w:hAnsi="Times New Roman" w:cs="Times New Roman"/>
-          <w:sz w:val="24"/>
-          <w:szCs w:val="24"/>
-        </w:rPr>
-        <w:t>% (SE:</w:t>
-      </w:r>
-      <w:r>
-        <w:rPr>
-          <w:rFonts w:ascii="Times New Roman" w:eastAsia="Times New Roman" w:hAnsi="Times New Roman" w:cs="Times New Roman"/>
-          <w:sz w:val="24"/>
-          <w:szCs w:val="24"/>
-        </w:rPr>
-        <w:t xml:space="preserve"> </w:t>
-      </w:r>
-      <w:r>
-        <w:rPr>
-          <w:rFonts w:ascii="Times New Roman" w:eastAsia="Times New Roman" w:hAnsi="Times New Roman" w:cs="Times New Roman"/>
-          <w:sz w:val="24"/>
-          <w:szCs w:val="24"/>
-        </w:rPr>
-        <w:t>1.3</w:t>
-      </w:r>
-      <w:r>
-        <w:rPr>
-          <w:rFonts w:ascii="Times New Roman" w:eastAsia="Times New Roman" w:hAnsi="Times New Roman" w:cs="Times New Roman"/>
-          <w:sz w:val="24"/>
-          <w:szCs w:val="24"/>
-        </w:rPr>
-        <w:t>%</w:t>
-      </w:r>
-      <w:r>
-        <w:rPr>
-          <w:rFonts w:ascii="Times New Roman" w:eastAsia="Times New Roman" w:hAnsi="Times New Roman" w:cs="Times New Roman"/>
-          <w:sz w:val="24"/>
-          <w:szCs w:val="24"/>
-        </w:rPr>
-        <w:t>; research plot</w:t>
-      </w:r>
-      <w:r>
-        <w:rPr>
-          <w:rFonts w:ascii="Times New Roman" w:eastAsia="Times New Roman" w:hAnsi="Times New Roman" w:cs="Times New Roman"/>
-          <w:sz w:val="24"/>
-          <w:szCs w:val="24"/>
-        </w:rPr>
-        <w:t xml:space="preserve">) higher, </w:t>
-      </w:r>
-      <w:r>
-        <w:rPr>
-          <w:rFonts w:ascii="Times New Roman" w:eastAsia="Times New Roman" w:hAnsi="Times New Roman" w:cs="Times New Roman"/>
-          <w:sz w:val="24"/>
-          <w:szCs w:val="24"/>
-        </w:rPr>
-        <w:t>respectively</w:t>
-      </w:r>
-      <w:r>
-        <w:rPr>
-          <w:rFonts w:ascii="Times New Roman" w:eastAsia="Times New Roman" w:hAnsi="Times New Roman" w:cs="Times New Roman"/>
-          <w:sz w:val="24"/>
-          <w:szCs w:val="24"/>
-        </w:rPr>
-        <w:t>, compared to the no-cover treatments</w:t>
-      </w:r>
-      <w:r>
-        <w:rPr>
-          <w:rFonts w:ascii="Times New Roman" w:eastAsia="Times New Roman" w:hAnsi="Times New Roman" w:cs="Times New Roman"/>
-          <w:sz w:val="24"/>
-          <w:szCs w:val="24"/>
-        </w:rPr>
-        <w:t>. T</w:t>
-      </w:r>
-      <w:r>
-        <w:rPr>
-          <w:rFonts w:ascii="Times New Roman" w:eastAsia="Times New Roman" w:hAnsi="Times New Roman" w:cs="Times New Roman"/>
-          <w:color w:val="FF0000"/>
-          <w:sz w:val="24"/>
-          <w:szCs w:val="24"/>
-        </w:rPr>
-        <w:t xml:space="preserve">his increase could </w:t>
-      </w:r>
-      <w:r>
-        <w:rPr>
-          <w:rFonts w:ascii="Times New Roman" w:hAnsi="Times New Roman" w:cs="Times New Roman"/>
-          <w:color w:val="FF0000"/>
-          <w:sz w:val="24"/>
-        </w:rPr>
-        <w:t>meaningfully reduce the amount of water drained from a field after a saturating rain</w:t>
-      </w:r>
-      <w:r>
-        <w:rPr>
-          <w:rFonts w:ascii="Times New Roman" w:hAnsi="Times New Roman" w:cs="Times New Roman"/>
-          <w:color w:val="FF0000"/>
-          <w:sz w:val="24"/>
-        </w:rPr>
-        <w:t xml:space="preserve"> and should be considered when assessing CC impacts on landscape hydrology</w:t>
-      </w:r>
-      <w:r>
-        <w:rPr>
-          <w:rFonts w:ascii="Times New Roman" w:eastAsia="Times New Roman" w:hAnsi="Times New Roman" w:cs="Times New Roman"/>
-          <w:sz w:val="24"/>
-          <w:szCs w:val="24"/>
-        </w:rPr>
-        <w:t xml:space="preserve">. </w:t>
-      </w:r>
-      <w:r>
-        <w:rPr>
-          <w:rFonts w:ascii="Times New Roman" w:eastAsia="Times New Roman" w:hAnsi="Times New Roman" w:cs="Times New Roman"/>
-          <w:sz w:val="24"/>
-          <w:szCs w:val="24"/>
-        </w:rPr>
-        <w:t xml:space="preserve">The presence or absence of a CC effect on </w:t>
-      </w:r>
-      <w:r>
-        <w:rPr>
-          <w:rFonts w:ascii="Times New Roman" w:eastAsia="Times New Roman" w:hAnsi="Times New Roman" w:cs="Times New Roman"/>
-          <w:sz w:val="24"/>
-          <w:szCs w:val="24"/>
-        </w:rPr>
-        <w:lastRenderedPageBreak/>
-        <w:t>field capacity was not</w:t>
-      </w:r>
-      <w:r>
-        <w:rPr>
-          <w:rFonts w:ascii="Times New Roman" w:eastAsia="Times New Roman" w:hAnsi="Times New Roman" w:cs="Times New Roman"/>
-          <w:sz w:val="24"/>
-          <w:szCs w:val="24"/>
-        </w:rPr>
-        <w:t xml:space="preserve"> related to </w:t>
-      </w:r>
-      <w:r>
-        <w:rPr>
-          <w:rFonts w:ascii="Times New Roman" w:eastAsia="Times New Roman" w:hAnsi="Times New Roman" w:cs="Times New Roman"/>
-          <w:sz w:val="24"/>
-          <w:szCs w:val="24"/>
-        </w:rPr>
-        <w:t xml:space="preserve">CC </w:t>
-      </w:r>
-      <w:r>
-        <w:rPr>
-          <w:rFonts w:ascii="Times New Roman" w:eastAsia="Times New Roman" w:hAnsi="Times New Roman" w:cs="Times New Roman"/>
-          <w:sz w:val="24"/>
-          <w:szCs w:val="24"/>
-        </w:rPr>
-        <w:t>above-ground biomass production</w:t>
-      </w:r>
-      <w:r>
-        <w:rPr>
-          <w:rFonts w:ascii="Times New Roman" w:eastAsia="Times New Roman" w:hAnsi="Times New Roman" w:cs="Times New Roman"/>
-          <w:sz w:val="24"/>
-          <w:szCs w:val="24"/>
-        </w:rPr>
-        <w:t xml:space="preserve">, </w:t>
-      </w:r>
-      <w:r>
-        <w:rPr>
-          <w:rFonts w:ascii="Times New Roman" w:eastAsia="Times New Roman" w:hAnsi="Times New Roman" w:cs="Times New Roman"/>
-          <w:color w:val="FF0000"/>
-          <w:sz w:val="24"/>
-          <w:szCs w:val="24"/>
-        </w:rPr>
-        <w:t>previous cash crop</w:t>
-      </w:r>
-      <w:r>
-        <w:rPr>
-          <w:rFonts w:ascii="Times New Roman" w:eastAsia="Times New Roman" w:hAnsi="Times New Roman" w:cs="Times New Roman"/>
-          <w:sz w:val="24"/>
-          <w:szCs w:val="24"/>
-        </w:rPr>
-        <w:t>,</w:t>
-      </w:r>
-      <w:r>
-        <w:rPr>
-          <w:rFonts w:ascii="Times New Roman" w:eastAsia="Times New Roman" w:hAnsi="Times New Roman" w:cs="Times New Roman"/>
-          <w:sz w:val="24"/>
-          <w:szCs w:val="24"/>
-        </w:rPr>
-        <w:t xml:space="preserve"> or </w:t>
-      </w:r>
-      <w:r>
-        <w:rPr>
-          <w:rFonts w:ascii="Times New Roman" w:eastAsia="Times New Roman" w:hAnsi="Times New Roman" w:cs="Times New Roman"/>
-          <w:sz w:val="24"/>
-          <w:szCs w:val="24"/>
-        </w:rPr>
-        <w:t>soil</w:t>
-      </w:r>
-      <w:r>
-        <w:rPr>
-          <w:rFonts w:ascii="Times New Roman" w:eastAsia="Times New Roman" w:hAnsi="Times New Roman" w:cs="Times New Roman"/>
-          <w:sz w:val="24"/>
-          <w:szCs w:val="24"/>
-        </w:rPr>
-        <w:t xml:space="preserve"> texture</w:t>
-      </w:r>
-      <w:r>
-        <w:rPr>
-          <w:rFonts w:ascii="Times New Roman" w:eastAsia="Times New Roman" w:hAnsi="Times New Roman" w:cs="Times New Roman"/>
-          <w:sz w:val="24"/>
-          <w:szCs w:val="24"/>
-        </w:rPr>
-        <w:t xml:space="preserve"> at the trial sites</w:t>
-      </w:r>
-      <w:r>
-        <w:rPr>
-          <w:rFonts w:ascii="Times New Roman" w:eastAsia="Times New Roman" w:hAnsi="Times New Roman" w:cs="Times New Roman"/>
-          <w:sz w:val="24"/>
-          <w:szCs w:val="24"/>
-        </w:rPr>
-        <w:t xml:space="preserve">. </w:t>
-      </w:r>
-      <w:r>
-        <w:rPr>
-          <w:rFonts w:ascii="Times New Roman" w:eastAsia="Times New Roman" w:hAnsi="Times New Roman" w:cs="Times New Roman"/>
-          <w:sz w:val="24"/>
-          <w:szCs w:val="24"/>
-        </w:rPr>
-        <w:t>We</w:t>
-      </w:r>
-      <w:r>
-        <w:rPr>
-          <w:rFonts w:ascii="Times New Roman" w:eastAsia="Times New Roman" w:hAnsi="Times New Roman" w:cs="Times New Roman"/>
-          <w:sz w:val="24"/>
-          <w:szCs w:val="24"/>
-        </w:rPr>
-        <w:t xml:space="preserve"> propose</w:t>
-      </w:r>
-      <w:r>
-        <w:rPr>
-          <w:rFonts w:ascii="Times New Roman" w:eastAsia="Times New Roman" w:hAnsi="Times New Roman" w:cs="Times New Roman"/>
-          <w:sz w:val="24"/>
-          <w:szCs w:val="24"/>
-        </w:rPr>
-        <w:t xml:space="preserve"> a</w:t>
-      </w:r>
-      <w:r>
-        <w:rPr>
-          <w:rFonts w:ascii="Times New Roman" w:eastAsia="Times New Roman" w:hAnsi="Times New Roman" w:cs="Times New Roman"/>
-          <w:sz w:val="24"/>
-          <w:szCs w:val="24"/>
-        </w:rPr>
-        <w:t xml:space="preserve"> causal model relating </w:t>
-      </w:r>
-      <w:r>
-        <w:rPr>
-          <w:rFonts w:ascii="Times New Roman" w:eastAsia="Times New Roman" w:hAnsi="Times New Roman" w:cs="Times New Roman"/>
-          <w:sz w:val="24"/>
-          <w:szCs w:val="24"/>
-        </w:rPr>
-        <w:t>CCs</w:t>
-      </w:r>
-      <w:r>
-        <w:rPr>
-          <w:rFonts w:ascii="Times New Roman" w:eastAsia="Times New Roman" w:hAnsi="Times New Roman" w:cs="Times New Roman"/>
-          <w:sz w:val="24"/>
-          <w:szCs w:val="24"/>
-        </w:rPr>
-        <w:t xml:space="preserve"> to soil properties relevant to soil water</w:t>
-      </w:r>
-      <w:r>
-        <w:rPr>
-          <w:rFonts w:ascii="Times New Roman" w:eastAsia="Times New Roman" w:hAnsi="Times New Roman" w:cs="Times New Roman"/>
-          <w:sz w:val="24"/>
-          <w:szCs w:val="24"/>
-        </w:rPr>
-        <w:t xml:space="preserve"> that </w:t>
-      </w:r>
-      <w:r>
-        <w:rPr>
-          <w:rFonts w:ascii="Times New Roman" w:eastAsia="Times New Roman" w:hAnsi="Times New Roman" w:cs="Times New Roman"/>
-          <w:sz w:val="24"/>
-          <w:szCs w:val="24"/>
-        </w:rPr>
-        <w:t>indicate</w:t>
-      </w:r>
-      <w:r>
-        <w:rPr>
-          <w:rFonts w:ascii="Times New Roman" w:eastAsia="Times New Roman" w:hAnsi="Times New Roman" w:cs="Times New Roman"/>
-          <w:sz w:val="24"/>
-          <w:szCs w:val="24"/>
-        </w:rPr>
-        <w:t>s</w:t>
-      </w:r>
-      <w:r>
-        <w:rPr>
-          <w:rFonts w:ascii="Times New Roman" w:eastAsia="Times New Roman" w:hAnsi="Times New Roman" w:cs="Times New Roman"/>
-          <w:sz w:val="24"/>
-          <w:szCs w:val="24"/>
-        </w:rPr>
-        <w:t xml:space="preserve"> </w:t>
+        </w:rPr>
+        <w:t xml:space="preserve">; </w:t>
       </w:r>
       <w:r>
         <w:rPr>
@@ -1927,6 +1919,7 @@
           <w:sz w:val="24"/>
           <w:szCs w:val="24"/>
         </w:rPr>
+        <w:lastRenderedPageBreak/>
         <w:t>Introduction</w:t>
       </w:r>
     </w:p>
@@ -2859,14 +2852,7 @@
         <w:rPr>
           <w:rFonts w:ascii="Times New Roman" w:hAnsi="Times New Roman" w:cs="Times New Roman"/>
         </w:rPr>
-        <w:t xml:space="preserve"> constraints of maize-soybean rotations </w:t>
-      </w:r>
-      <w:r>
-        <w:rPr>
-          <w:rFonts w:ascii="Times New Roman" w:hAnsi="Times New Roman" w:cs="Times New Roman"/>
-        </w:rPr>
-        <w:lastRenderedPageBreak/>
-        <w:t xml:space="preserve">can limit CC options and growth potential </w:t>
+        <w:t xml:space="preserve"> constraints of maize-soybean rotations can limit CC options and growth potential </w:t>
       </w:r>
       <w:r>
         <w:rPr>
@@ -3046,7 +3032,14 @@
         <w:rPr>
           <w:rFonts w:ascii="Times New Roman" w:hAnsi="Times New Roman" w:cs="Times New Roman"/>
         </w:rPr>
-        <w:t>have shown significant, but slow changes to the soil after implementing no-till</w:t>
+        <w:t xml:space="preserve">have </w:t>
+      </w:r>
+      <w:r>
+        <w:rPr>
+          <w:rFonts w:ascii="Times New Roman" w:hAnsi="Times New Roman" w:cs="Times New Roman"/>
+        </w:rPr>
+        <w:lastRenderedPageBreak/>
+        <w:t>shown significant, but slow changes to the soil after implementing no-till</w:t>
       </w:r>
       <w:r>
         <w:rPr>
@@ -3491,14 +3484,7 @@
         <w:rPr>
           <w:rFonts w:ascii="Times New Roman" w:hAnsi="Times New Roman" w:cs="Times New Roman"/>
         </w:rPr>
-        <w:t xml:space="preserve">can also be used to frame hypotheses, resulting in more targeted </w:t>
-      </w:r>
-      <w:r>
-        <w:rPr>
-          <w:rFonts w:ascii="Times New Roman" w:hAnsi="Times New Roman" w:cs="Times New Roman"/>
-        </w:rPr>
-        <w:lastRenderedPageBreak/>
-        <w:t>research questions</w:t>
+        <w:t>can also be used to frame hypotheses, resulting in more targeted research questions</w:t>
       </w:r>
       <w:r>
         <w:rPr>
@@ -3759,6 +3745,7 @@
           <w:rFonts w:ascii="Times New Roman" w:hAnsi="Times New Roman" w:cs="Times New Roman"/>
           <w:color w:val="FF0000"/>
         </w:rPr>
+        <w:lastRenderedPageBreak/>
         <w:t xml:space="preserve">Identify factors that </w:t>
       </w:r>
       <w:r>
@@ -4082,7 +4069,206 @@
           <w:rFonts w:ascii="Times New Roman" w:hAnsi="Times New Roman" w:cs="Times New Roman"/>
           <w:szCs w:val="24"/>
         </w:rPr>
-        <w:t xml:space="preserve">). Each trial consisted of two treatments that had been in place for at least 10 years: (1) a maize/soybean rotation (either grain- or silage-based) with a </w:t>
+        <w:t xml:space="preserve">). Each trial consisted of two treatments that had been in place for at least 10 years: (1) a maize/soybean rotation (either grain- or silage-based) with a winter rye </w:t>
+      </w:r>
+      <w:r>
+        <w:rPr>
+          <w:rFonts w:ascii="Times New Roman" w:hAnsi="Times New Roman" w:cs="Times New Roman"/>
+          <w:szCs w:val="24"/>
+        </w:rPr>
+        <w:t>CC</w:t>
+      </w:r>
+      <w:r>
+        <w:rPr>
+          <w:rFonts w:ascii="Times New Roman" w:hAnsi="Times New Roman" w:cs="Times New Roman"/>
+          <w:szCs w:val="24"/>
+        </w:rPr>
+        <w:t xml:space="preserve"> planted yearly in the fall following cash crop harvest and terminated in the spring, and (2) the same rotation without a </w:t>
+      </w:r>
+      <w:r>
+        <w:rPr>
+          <w:rFonts w:ascii="Times New Roman" w:hAnsi="Times New Roman" w:cs="Times New Roman"/>
+          <w:szCs w:val="24"/>
+        </w:rPr>
+        <w:t>CC</w:t>
+      </w:r>
+      <w:r>
+        <w:rPr>
+          <w:rFonts w:ascii="Times New Roman" w:hAnsi="Times New Roman" w:cs="Times New Roman"/>
+          <w:szCs w:val="24"/>
+        </w:rPr>
+        <w:t xml:space="preserve">. </w:t>
+      </w:r>
+      <w:r>
+        <w:rPr>
+          <w:rFonts w:ascii="Times New Roman" w:hAnsi="Times New Roman" w:cs="Times New Roman"/>
+          <w:szCs w:val="24"/>
+        </w:rPr>
+        <w:t xml:space="preserve">The West-grain and East-grain trials were production fields on commercial farms, and only one phase of the maize/soybean rotation was present each year. The Central site was a larger research study managed by the </w:t>
+      </w:r>
+      <w:r>
+        <w:rPr>
+          <w:rFonts w:ascii="Times New Roman" w:hAnsi="Times New Roman" w:cs="Times New Roman"/>
+          <w:szCs w:val="24"/>
+        </w:rPr>
+        <w:t>USDA</w:t>
+      </w:r>
+      <w:r>
+        <w:rPr>
+          <w:rFonts w:ascii="Times New Roman" w:hAnsi="Times New Roman" w:cs="Times New Roman"/>
+          <w:szCs w:val="24"/>
+        </w:rPr>
+        <w:t xml:space="preserve"> and included both phases of each rotation </w:t>
+      </w:r>
+      <w:r>
+        <w:rPr>
+          <w:rFonts w:ascii="Times New Roman" w:hAnsi="Times New Roman" w:cs="Times New Roman"/>
+          <w:color w:val="000000"/>
+          <w:szCs w:val="24"/>
+        </w:rPr>
+        <w:t>(</w:t>
+      </w:r>
+      <w:proofErr w:type="spellStart"/>
+      <w:r>
+        <w:rPr>
+          <w:rFonts w:ascii="Times New Roman" w:hAnsi="Times New Roman" w:cs="Times New Roman"/>
+          <w:color w:val="FF0000"/>
+          <w:szCs w:val="24"/>
+        </w:rPr>
+        <w:t>Korucu</w:t>
+      </w:r>
+      <w:proofErr w:type="spellEnd"/>
+      <w:r>
+        <w:rPr>
+          <w:rFonts w:ascii="Times New Roman" w:hAnsi="Times New Roman" w:cs="Times New Roman"/>
+          <w:color w:val="FF0000"/>
+          <w:szCs w:val="24"/>
+        </w:rPr>
+        <w:t xml:space="preserve"> et al. 2018</w:t>
+      </w:r>
+      <w:r>
+        <w:rPr>
+          <w:rFonts w:ascii="Times New Roman" w:hAnsi="Times New Roman" w:cs="Times New Roman"/>
+          <w:color w:val="000000"/>
+          <w:szCs w:val="24"/>
+        </w:rPr>
+        <w:t>)</w:t>
+      </w:r>
+      <w:r>
+        <w:rPr>
+          <w:rFonts w:ascii="Times New Roman" w:hAnsi="Times New Roman" w:cs="Times New Roman"/>
+          <w:szCs w:val="24"/>
+        </w:rPr>
+        <w:t xml:space="preserve">. </w:t>
+      </w:r>
+      <w:r>
+        <w:rPr>
+          <w:rFonts w:ascii="Times New Roman" w:hAnsi="Times New Roman" w:cs="Times New Roman"/>
+          <w:color w:val="FF0000"/>
+          <w:szCs w:val="24"/>
+        </w:rPr>
+        <w:t xml:space="preserve">For the present study, </w:t>
+      </w:r>
+      <w:r>
+        <w:rPr>
+          <w:rFonts w:ascii="Times New Roman" w:hAnsi="Times New Roman" w:cs="Times New Roman"/>
+          <w:color w:val="FF0000"/>
+          <w:szCs w:val="24"/>
+        </w:rPr>
+        <w:t xml:space="preserve">at the USDA site samples were only taken following the maize or maize-silage phase </w:t>
+      </w:r>
+      <w:r>
+        <w:rPr>
+          <w:rFonts w:ascii="Times New Roman" w:hAnsi="Times New Roman" w:cs="Times New Roman"/>
+          <w:color w:val="FF0000"/>
+          <w:szCs w:val="24"/>
+        </w:rPr>
+        <w:t>due to time constraints</w:t>
+      </w:r>
+      <w:r>
+        <w:rPr>
+          <w:rFonts w:ascii="Times New Roman" w:hAnsi="Times New Roman" w:cs="Times New Roman"/>
+          <w:szCs w:val="24"/>
+        </w:rPr>
+        <w:t>.</w:t>
+      </w:r>
+      <w:r>
+        <w:rPr>
+          <w:rFonts w:ascii="Times New Roman" w:hAnsi="Times New Roman" w:cs="Times New Roman"/>
+          <w:szCs w:val="24"/>
+        </w:rPr>
+        <w:t xml:space="preserve"> </w:t>
+      </w:r>
+      <w:r>
+        <w:rPr>
+          <w:rFonts w:ascii="Times New Roman" w:hAnsi="Times New Roman" w:cs="Times New Roman"/>
+          <w:szCs w:val="24"/>
+        </w:rPr>
+        <w:t>Every trial was arranged in a randomized complete block design with four (</w:t>
+      </w:r>
+      <w:r>
+        <w:rPr>
+          <w:rFonts w:ascii="Times New Roman" w:hAnsi="Times New Roman" w:cs="Times New Roman"/>
+          <w:szCs w:val="24"/>
+        </w:rPr>
+        <w:t>commercial trials</w:t>
+      </w:r>
+      <w:r>
+        <w:rPr>
+          <w:rFonts w:ascii="Times New Roman" w:hAnsi="Times New Roman" w:cs="Times New Roman"/>
+          <w:szCs w:val="24"/>
+        </w:rPr>
+        <w:t>) or five (</w:t>
+      </w:r>
+      <w:r>
+        <w:rPr>
+          <w:rFonts w:ascii="Times New Roman" w:hAnsi="Times New Roman" w:cs="Times New Roman"/>
+          <w:szCs w:val="24"/>
+        </w:rPr>
+        <w:t>USDA trials</w:t>
+      </w:r>
+      <w:r>
+        <w:rPr>
+          <w:rFonts w:ascii="Times New Roman" w:hAnsi="Times New Roman" w:cs="Times New Roman"/>
+          <w:szCs w:val="24"/>
+        </w:rPr>
+        <w:t>) replicates. The plots within each trial were managed identically</w:t>
+      </w:r>
+      <w:r>
+        <w:rPr>
+          <w:rFonts w:ascii="Times New Roman" w:hAnsi="Times New Roman" w:cs="Times New Roman"/>
+          <w:szCs w:val="24"/>
+        </w:rPr>
+        <w:t xml:space="preserve"> </w:t>
+      </w:r>
+      <w:r>
+        <w:rPr>
+          <w:rFonts w:ascii="Times New Roman" w:hAnsi="Times New Roman" w:cs="Times New Roman"/>
+          <w:color w:val="FF0000"/>
+          <w:szCs w:val="24"/>
+        </w:rPr>
+        <w:t>except</w:t>
+      </w:r>
+      <w:r>
+        <w:rPr>
+          <w:rFonts w:ascii="Times New Roman" w:hAnsi="Times New Roman" w:cs="Times New Roman"/>
+          <w:szCs w:val="24"/>
+        </w:rPr>
+        <w:t xml:space="preserve"> for the planting of the </w:t>
+      </w:r>
+      <w:r>
+        <w:rPr>
+          <w:rFonts w:ascii="Times New Roman" w:hAnsi="Times New Roman" w:cs="Times New Roman"/>
+          <w:szCs w:val="24"/>
+        </w:rPr>
+        <w:t>CC</w:t>
+      </w:r>
+      <w:r>
+        <w:rPr>
+          <w:rFonts w:ascii="Times New Roman" w:hAnsi="Times New Roman" w:cs="Times New Roman"/>
+          <w:szCs w:val="24"/>
+        </w:rPr>
+        <w:t xml:space="preserve"> in the fall. The exact herbicide and nutrient </w:t>
       </w:r>
       <w:r>
         <w:rPr>
@@ -4090,206 +4276,7 @@
           <w:szCs w:val="24"/>
         </w:rPr>
         <w:lastRenderedPageBreak/>
-        <w:t xml:space="preserve">winter rye </w:t>
-      </w:r>
-      <w:r>
-        <w:rPr>
-          <w:rFonts w:ascii="Times New Roman" w:hAnsi="Times New Roman" w:cs="Times New Roman"/>
-          <w:szCs w:val="24"/>
-        </w:rPr>
-        <w:t>CC</w:t>
-      </w:r>
-      <w:r>
-        <w:rPr>
-          <w:rFonts w:ascii="Times New Roman" w:hAnsi="Times New Roman" w:cs="Times New Roman"/>
-          <w:szCs w:val="24"/>
-        </w:rPr>
-        <w:t xml:space="preserve"> planted yearly in the fall following cash crop harvest and terminated in the spring, and (2) the same rotation without a </w:t>
-      </w:r>
-      <w:r>
-        <w:rPr>
-          <w:rFonts w:ascii="Times New Roman" w:hAnsi="Times New Roman" w:cs="Times New Roman"/>
-          <w:szCs w:val="24"/>
-        </w:rPr>
-        <w:t>CC</w:t>
-      </w:r>
-      <w:r>
-        <w:rPr>
-          <w:rFonts w:ascii="Times New Roman" w:hAnsi="Times New Roman" w:cs="Times New Roman"/>
-          <w:szCs w:val="24"/>
-        </w:rPr>
-        <w:t xml:space="preserve">. </w:t>
-      </w:r>
-      <w:r>
-        <w:rPr>
-          <w:rFonts w:ascii="Times New Roman" w:hAnsi="Times New Roman" w:cs="Times New Roman"/>
-          <w:szCs w:val="24"/>
-        </w:rPr>
-        <w:t xml:space="preserve">The West-grain and East-grain trials were production fields on commercial farms, and only one phase of the maize/soybean rotation was present each year. The Central site was a larger research study managed by the </w:t>
-      </w:r>
-      <w:r>
-        <w:rPr>
-          <w:rFonts w:ascii="Times New Roman" w:hAnsi="Times New Roman" w:cs="Times New Roman"/>
-          <w:szCs w:val="24"/>
-        </w:rPr>
-        <w:t>USDA</w:t>
-      </w:r>
-      <w:r>
-        <w:rPr>
-          <w:rFonts w:ascii="Times New Roman" w:hAnsi="Times New Roman" w:cs="Times New Roman"/>
-          <w:szCs w:val="24"/>
-        </w:rPr>
-        <w:t xml:space="preserve"> and included both phases of each rotation </w:t>
-      </w:r>
-      <w:r>
-        <w:rPr>
-          <w:rFonts w:ascii="Times New Roman" w:hAnsi="Times New Roman" w:cs="Times New Roman"/>
-          <w:color w:val="000000"/>
-          <w:szCs w:val="24"/>
-        </w:rPr>
-        <w:t>(</w:t>
-      </w:r>
-      <w:proofErr w:type="spellStart"/>
-      <w:r>
-        <w:rPr>
-          <w:rFonts w:ascii="Times New Roman" w:hAnsi="Times New Roman" w:cs="Times New Roman"/>
-          <w:color w:val="FF0000"/>
-          <w:szCs w:val="24"/>
-        </w:rPr>
-        <w:t>Korucu</w:t>
-      </w:r>
-      <w:proofErr w:type="spellEnd"/>
-      <w:r>
-        <w:rPr>
-          <w:rFonts w:ascii="Times New Roman" w:hAnsi="Times New Roman" w:cs="Times New Roman"/>
-          <w:color w:val="FF0000"/>
-          <w:szCs w:val="24"/>
-        </w:rPr>
-        <w:t xml:space="preserve"> et al. 2018</w:t>
-      </w:r>
-      <w:r>
-        <w:rPr>
-          <w:rFonts w:ascii="Times New Roman" w:hAnsi="Times New Roman" w:cs="Times New Roman"/>
-          <w:color w:val="000000"/>
-          <w:szCs w:val="24"/>
-        </w:rPr>
-        <w:t>)</w:t>
-      </w:r>
-      <w:r>
-        <w:rPr>
-          <w:rFonts w:ascii="Times New Roman" w:hAnsi="Times New Roman" w:cs="Times New Roman"/>
-          <w:szCs w:val="24"/>
-        </w:rPr>
-        <w:t xml:space="preserve">. </w:t>
-      </w:r>
-      <w:r>
-        <w:rPr>
-          <w:rFonts w:ascii="Times New Roman" w:hAnsi="Times New Roman" w:cs="Times New Roman"/>
-          <w:color w:val="FF0000"/>
-          <w:szCs w:val="24"/>
-        </w:rPr>
-        <w:t xml:space="preserve">For the present study, </w:t>
-      </w:r>
-      <w:r>
-        <w:rPr>
-          <w:rFonts w:ascii="Times New Roman" w:hAnsi="Times New Roman" w:cs="Times New Roman"/>
-          <w:color w:val="FF0000"/>
-          <w:szCs w:val="24"/>
-        </w:rPr>
-        <w:t xml:space="preserve">at the USDA site samples were only taken following the maize or maize-silage phase </w:t>
-      </w:r>
-      <w:r>
-        <w:rPr>
-          <w:rFonts w:ascii="Times New Roman" w:hAnsi="Times New Roman" w:cs="Times New Roman"/>
-          <w:color w:val="FF0000"/>
-          <w:szCs w:val="24"/>
-        </w:rPr>
-        <w:t>due to time constraints</w:t>
-      </w:r>
-      <w:r>
-        <w:rPr>
-          <w:rFonts w:ascii="Times New Roman" w:hAnsi="Times New Roman" w:cs="Times New Roman"/>
-          <w:szCs w:val="24"/>
-        </w:rPr>
-        <w:t>.</w:t>
-      </w:r>
-      <w:r>
-        <w:rPr>
-          <w:rFonts w:ascii="Times New Roman" w:hAnsi="Times New Roman" w:cs="Times New Roman"/>
-          <w:szCs w:val="24"/>
-        </w:rPr>
-        <w:t xml:space="preserve"> </w:t>
-      </w:r>
-      <w:r>
-        <w:rPr>
-          <w:rFonts w:ascii="Times New Roman" w:hAnsi="Times New Roman" w:cs="Times New Roman"/>
-          <w:szCs w:val="24"/>
-        </w:rPr>
-        <w:t>Every trial was arranged in a randomized complete block design with four (</w:t>
-      </w:r>
-      <w:r>
-        <w:rPr>
-          <w:rFonts w:ascii="Times New Roman" w:hAnsi="Times New Roman" w:cs="Times New Roman"/>
-          <w:szCs w:val="24"/>
-        </w:rPr>
-        <w:t>commercial trials</w:t>
-      </w:r>
-      <w:r>
-        <w:rPr>
-          <w:rFonts w:ascii="Times New Roman" w:hAnsi="Times New Roman" w:cs="Times New Roman"/>
-          <w:szCs w:val="24"/>
-        </w:rPr>
-        <w:t>) or five (</w:t>
-      </w:r>
-      <w:r>
-        <w:rPr>
-          <w:rFonts w:ascii="Times New Roman" w:hAnsi="Times New Roman" w:cs="Times New Roman"/>
-          <w:szCs w:val="24"/>
-        </w:rPr>
-        <w:t>USDA trials</w:t>
-      </w:r>
-      <w:r>
-        <w:rPr>
-          <w:rFonts w:ascii="Times New Roman" w:hAnsi="Times New Roman" w:cs="Times New Roman"/>
-          <w:szCs w:val="24"/>
-        </w:rPr>
-        <w:t>) replicates. The plots within each trial were managed identically</w:t>
-      </w:r>
-      <w:r>
-        <w:rPr>
-          <w:rFonts w:ascii="Times New Roman" w:hAnsi="Times New Roman" w:cs="Times New Roman"/>
-          <w:szCs w:val="24"/>
-        </w:rPr>
-        <w:t xml:space="preserve"> </w:t>
-      </w:r>
-      <w:r>
-        <w:rPr>
-          <w:rFonts w:ascii="Times New Roman" w:hAnsi="Times New Roman" w:cs="Times New Roman"/>
-          <w:color w:val="FF0000"/>
-          <w:szCs w:val="24"/>
-        </w:rPr>
-        <w:t>except</w:t>
-      </w:r>
-      <w:r>
-        <w:rPr>
-          <w:rFonts w:ascii="Times New Roman" w:hAnsi="Times New Roman" w:cs="Times New Roman"/>
-          <w:szCs w:val="24"/>
-        </w:rPr>
-        <w:t xml:space="preserve"> for the planting of the </w:t>
-      </w:r>
-      <w:r>
-        <w:rPr>
-          <w:rFonts w:ascii="Times New Roman" w:hAnsi="Times New Roman" w:cs="Times New Roman"/>
-          <w:szCs w:val="24"/>
-        </w:rPr>
-        <w:t>CC</w:t>
-      </w:r>
-      <w:r>
-        <w:rPr>
-          <w:rFonts w:ascii="Times New Roman" w:hAnsi="Times New Roman" w:cs="Times New Roman"/>
-          <w:szCs w:val="24"/>
-        </w:rPr>
-        <w:t xml:space="preserve"> in the fall. The exact herbicide and nutrient programs varied by site,</w:t>
+        <w:t>programs varied by site,</w:t>
       </w:r>
       <w:r>
         <w:rPr>
